--- a/康萌德空白页.docx
+++ b/康萌德空白页.docx
@@ -1,6 +1,6 @@
 
 <file path=word/document.xml><?xml version="1.0" encoding="utf-8"?>
-<w:document xmlns:wpc="http://schemas.microsoft.com/office/word/2010/wordprocessingCanvas" xmlns:cx="http://schemas.microsoft.com/office/drawing/2014/chartex" xmlns:cx1="http://schemas.microsoft.com/office/drawing/2015/9/8/chartex" xmlns:mc="http://schemas.openxmlformats.org/markup-compatibility/2006" xmlns:o="urn:schemas-microsoft-com:office:office" xmlns:r="http://schemas.openxmlformats.org/officeDocument/2006/relationships" xmlns:m="http://schemas.openxmlformats.org/officeDocument/2006/math" xmlns:v="urn:schemas-microsoft-com:vml" xmlns:wp14="http://schemas.microsoft.com/office/word/2010/wordprocessingDrawing" xmlns:wp="http://schemas.openxmlformats.org/drawingml/2006/wordprocessingDrawing" xmlns:w10="urn:schemas-microsoft-com:office:word" xmlns:w="http://schemas.openxmlformats.org/wordprocessingml/2006/main" xmlns:w14="http://schemas.microsoft.com/office/word/2010/wordml" xmlns:w15="http://schemas.microsoft.com/office/word/2012/wordml" xmlns:w16se="http://schemas.microsoft.com/office/word/2015/wordml/symex" xmlns:wpg="http://schemas.microsoft.com/office/word/2010/wordprocessingGroup" xmlns:wpi="http://schemas.microsoft.com/office/word/2010/wordprocessingInk" xmlns:wne="http://schemas.microsoft.com/office/word/2006/wordml" xmlns:wps="http://schemas.microsoft.com/office/word/2010/wordprocessingShape" mc:Ignorable="w14 w15 w16se wp14">
+<w:document xmlns:wpc="http://schemas.microsoft.com/office/word/2010/wordprocessingCanvas" xmlns:cx="http://schemas.microsoft.com/office/drawing/2014/chartex" xmlns:cx1="http://schemas.microsoft.com/office/drawing/2015/9/8/chartex" xmlns:cx2="http://schemas.microsoft.com/office/drawing/2015/10/21/chartex" xmlns:cx3="http://schemas.microsoft.com/office/drawing/2016/5/9/chartex" xmlns:cx4="http://schemas.microsoft.com/office/drawing/2016/5/10/chartex" xmlns:cx5="http://schemas.microsoft.com/office/drawing/2016/5/11/chartex" xmlns:cx6="http://schemas.microsoft.com/office/drawing/2016/5/12/chartex" xmlns:cx7="http://schemas.microsoft.com/office/drawing/2016/5/13/chartex" xmlns:cx8="http://schemas.microsoft.com/office/drawing/2016/5/14/chartex" xmlns:mc="http://schemas.openxmlformats.org/markup-compatibility/2006" xmlns:aink="http://schemas.microsoft.com/office/drawing/2016/ink" xmlns:am3d="http://schemas.microsoft.com/office/drawing/2017/model3d" xmlns:o="urn:schemas-microsoft-com:office:office" xmlns:r="http://schemas.openxmlformats.org/officeDocument/2006/relationships" xmlns:m="http://schemas.openxmlformats.org/officeDocument/2006/math" xmlns:v="urn:schemas-microsoft-com:vml" xmlns:wp14="http://schemas.microsoft.com/office/word/2010/wordprocessingDrawing" xmlns:wp="http://schemas.openxmlformats.org/drawingml/2006/wordprocessingDrawing" xmlns:w10="urn:schemas-microsoft-com:office:word" xmlns:w="http://schemas.openxmlformats.org/wordprocessingml/2006/main" xmlns:w14="http://schemas.microsoft.com/office/word/2010/wordml" xmlns:w15="http://schemas.microsoft.com/office/word/2012/wordml" xmlns:w16cid="http://schemas.microsoft.com/office/word/2016/wordml/cid" xmlns:w16se="http://schemas.microsoft.com/office/word/2015/wordml/symex" xmlns:wpg="http://schemas.microsoft.com/office/word/2010/wordprocessingGroup" xmlns:wpi="http://schemas.microsoft.com/office/word/2010/wordprocessingInk" xmlns:wne="http://schemas.microsoft.com/office/word/2006/wordml" xmlns:wps="http://schemas.microsoft.com/office/word/2010/wordprocessingShape" mc:Ignorable="w14 w15 w16se w16cid wp14">
   <w:body>
     <w:p>
       <w:pPr>
@@ -199,7 +199,7 @@
       <w:sdtEndPr>
         <w:rPr>
           <w:rFonts w:ascii="仿宋" w:eastAsia="仿宋" w:hAnsi="仿宋"/>
-          <w:sz w:val="24"/>
+          <w:sz w:val="28"/>
         </w:rPr>
       </w:sdtEndPr>
       <w:sdtContent>
@@ -216,7 +216,7 @@
         </w:p>
         <w:p>
           <w:pPr>
-            <w:pStyle w:val="11"/>
+            <w:pStyle w:val="TOC1"/>
             <w:rPr>
               <w:rFonts w:asciiTheme="minorHAnsi" w:eastAsiaTheme="minorEastAsia" w:hAnsiTheme="minorHAnsi"/>
               <w:noProof/>
@@ -293,7 +293,7 @@
         </w:p>
         <w:p>
           <w:pPr>
-            <w:pStyle w:val="25"/>
+            <w:pStyle w:val="TOC2"/>
             <w:tabs>
               <w:tab w:val="right" w:leader="dot" w:pos="8296"/>
             </w:tabs>
@@ -364,7 +364,7 @@
         </w:p>
         <w:p>
           <w:pPr>
-            <w:pStyle w:val="11"/>
+            <w:pStyle w:val="TOC1"/>
             <w:rPr>
               <w:rFonts w:asciiTheme="minorHAnsi" w:eastAsiaTheme="minorEastAsia" w:hAnsiTheme="minorHAnsi"/>
               <w:noProof/>
@@ -448,7 +448,7 @@
         </w:p>
         <w:p>
           <w:pPr>
-            <w:pStyle w:val="11"/>
+            <w:pStyle w:val="TOC1"/>
             <w:rPr>
               <w:rFonts w:asciiTheme="minorHAnsi" w:eastAsiaTheme="minorEastAsia" w:hAnsiTheme="minorHAnsi"/>
               <w:noProof/>
@@ -532,7 +532,7 @@
         </w:p>
         <w:p>
           <w:pPr>
-            <w:pStyle w:val="11"/>
+            <w:pStyle w:val="TOC1"/>
             <w:rPr>
               <w:rFonts w:asciiTheme="minorHAnsi" w:eastAsiaTheme="minorEastAsia" w:hAnsiTheme="minorHAnsi"/>
               <w:noProof/>
@@ -616,7 +616,7 @@
         </w:p>
         <w:p>
           <w:pPr>
-            <w:pStyle w:val="11"/>
+            <w:pStyle w:val="TOC1"/>
             <w:rPr>
               <w:rFonts w:asciiTheme="minorHAnsi" w:eastAsiaTheme="minorEastAsia" w:hAnsiTheme="minorHAnsi"/>
               <w:noProof/>
@@ -700,7 +700,7 @@
         </w:p>
         <w:p>
           <w:pPr>
-            <w:pStyle w:val="11"/>
+            <w:pStyle w:val="TOC1"/>
             <w:rPr>
               <w:rFonts w:asciiTheme="minorHAnsi" w:eastAsiaTheme="minorEastAsia" w:hAnsiTheme="minorHAnsi"/>
               <w:noProof/>
@@ -784,7 +784,7 @@
         </w:p>
         <w:p>
           <w:pPr>
-            <w:pStyle w:val="11"/>
+            <w:pStyle w:val="TOC1"/>
             <w:rPr>
               <w:rFonts w:asciiTheme="minorHAnsi" w:eastAsiaTheme="minorEastAsia" w:hAnsiTheme="minorHAnsi"/>
               <w:noProof/>
@@ -907,7 +907,7 @@
     <w:p>
       <w:pPr>
         <w:pStyle w:val="M1"/>
-        <w:ind w:firstLine="480"/>
+        <w:ind w:firstLine="560"/>
       </w:pPr>
       <w:r>
         <w:rPr>
@@ -945,7 +945,7 @@
     <w:p>
       <w:pPr>
         <w:pStyle w:val="M1"/>
-        <w:ind w:firstLine="480"/>
+        <w:ind w:firstLine="560"/>
       </w:pPr>
       <w:r>
         <w:rPr>
@@ -973,9 +973,6 @@
             <w:pPr>
               <w:pStyle w:val="M1"/>
               <w:ind w:firstLineChars="0" w:firstLine="0"/>
-              <w:rPr>
-                <w:rFonts w:hint="eastAsia"/>
-              </w:rPr>
             </w:pPr>
             <w:r>
               <w:rPr>
@@ -993,9 +990,6 @@
             <w:pPr>
               <w:pStyle w:val="M1"/>
               <w:ind w:firstLineChars="0" w:firstLine="0"/>
-              <w:rPr>
-                <w:rFonts w:hint="eastAsia"/>
-              </w:rPr>
             </w:pPr>
             <w:r>
               <w:rPr>
@@ -1015,9 +1009,6 @@
             <w:pPr>
               <w:pStyle w:val="M1"/>
               <w:ind w:firstLineChars="0" w:firstLine="0"/>
-              <w:rPr>
-                <w:rFonts w:hint="eastAsia"/>
-              </w:rPr>
             </w:pPr>
           </w:p>
         </w:tc>
@@ -1029,9 +1020,6 @@
             <w:pPr>
               <w:pStyle w:val="M1"/>
               <w:ind w:firstLineChars="0" w:firstLine="0"/>
-              <w:rPr>
-                <w:rFonts w:hint="eastAsia"/>
-              </w:rPr>
             </w:pPr>
           </w:p>
         </w:tc>
@@ -1045,9 +1033,6 @@
             <w:pPr>
               <w:pStyle w:val="M1"/>
               <w:ind w:firstLineChars="0" w:firstLine="0"/>
-              <w:rPr>
-                <w:rFonts w:hint="eastAsia"/>
-              </w:rPr>
             </w:pPr>
           </w:p>
         </w:tc>
@@ -1059,9 +1044,6 @@
             <w:pPr>
               <w:pStyle w:val="M1"/>
               <w:ind w:firstLineChars="0" w:firstLine="0"/>
-              <w:rPr>
-                <w:rFonts w:hint="eastAsia"/>
-              </w:rPr>
             </w:pPr>
           </w:p>
         </w:tc>
@@ -1075,9 +1057,6 @@
             <w:pPr>
               <w:pStyle w:val="M1"/>
               <w:ind w:firstLineChars="0" w:firstLine="0"/>
-              <w:rPr>
-                <w:rFonts w:hint="eastAsia"/>
-              </w:rPr>
             </w:pPr>
           </w:p>
         </w:tc>
@@ -1089,9 +1068,6 @@
             <w:pPr>
               <w:pStyle w:val="M1"/>
               <w:ind w:firstLineChars="0" w:firstLine="0"/>
-              <w:rPr>
-                <w:rFonts w:hint="eastAsia"/>
-              </w:rPr>
             </w:pPr>
           </w:p>
         </w:tc>
@@ -1105,9 +1081,6 @@
             <w:pPr>
               <w:pStyle w:val="M1"/>
               <w:ind w:firstLineChars="0" w:firstLine="0"/>
-              <w:rPr>
-                <w:rFonts w:hint="eastAsia"/>
-              </w:rPr>
             </w:pPr>
           </w:p>
         </w:tc>
@@ -1119,9 +1092,6 @@
             <w:pPr>
               <w:pStyle w:val="M1"/>
               <w:ind w:firstLineChars="0" w:firstLine="0"/>
-              <w:rPr>
-                <w:rFonts w:hint="eastAsia"/>
-              </w:rPr>
             </w:pPr>
           </w:p>
         </w:tc>
@@ -1135,9 +1105,6 @@
             <w:pPr>
               <w:pStyle w:val="M1"/>
               <w:ind w:firstLineChars="0" w:firstLine="0"/>
-              <w:rPr>
-                <w:rFonts w:hint="eastAsia"/>
-              </w:rPr>
             </w:pPr>
           </w:p>
         </w:tc>
@@ -1149,9 +1116,6 @@
             <w:pPr>
               <w:pStyle w:val="M1"/>
               <w:ind w:firstLineChars="0" w:firstLine="0"/>
-              <w:rPr>
-                <w:rFonts w:hint="eastAsia"/>
-              </w:rPr>
             </w:pPr>
           </w:p>
         </w:tc>
@@ -1165,9 +1129,6 @@
             <w:pPr>
               <w:pStyle w:val="M1"/>
               <w:ind w:firstLineChars="0" w:firstLine="0"/>
-              <w:rPr>
-                <w:rFonts w:hint="eastAsia"/>
-              </w:rPr>
             </w:pPr>
           </w:p>
         </w:tc>
@@ -1179,9 +1140,6 @@
             <w:pPr>
               <w:pStyle w:val="M1"/>
               <w:ind w:firstLineChars="0" w:firstLine="0"/>
-              <w:rPr>
-                <w:rFonts w:hint="eastAsia"/>
-              </w:rPr>
             </w:pPr>
           </w:p>
         </w:tc>
@@ -1190,7 +1148,7 @@
     <w:p>
       <w:pPr>
         <w:pStyle w:val="M1"/>
-        <w:ind w:firstLine="480"/>
+        <w:ind w:firstLine="560"/>
       </w:pPr>
     </w:p>
     <w:p>
@@ -1209,10 +1167,7 @@
     <w:p>
       <w:pPr>
         <w:pStyle w:val="M1"/>
-        <w:ind w:firstLine="480"/>
-        <w:rPr>
-          <w:rFonts w:hint="eastAsia"/>
-        </w:rPr>
+        <w:ind w:firstLine="560"/>
       </w:pPr>
     </w:p>
     <w:p>
@@ -1229,10 +1184,7 @@
     <w:p>
       <w:pPr>
         <w:pStyle w:val="M1"/>
-        <w:ind w:firstLine="480"/>
-        <w:rPr>
-          <w:rFonts w:hint="eastAsia"/>
-        </w:rPr>
+        <w:ind w:firstLine="560"/>
       </w:pPr>
     </w:p>
     <w:p>
@@ -1244,6 +1196,7 @@
         <w:rPr>
           <w:rFonts w:hint="eastAsia"/>
         </w:rPr>
+        <w:lastRenderedPageBreak/>
         <w:t>财务管理制度</w:t>
       </w:r>
       <w:bookmarkEnd w:id="4"/>
@@ -1251,21 +1204,18 @@
     <w:p>
       <w:pPr>
         <w:pStyle w:val="M1"/>
-        <w:ind w:firstLine="480"/>
-      </w:pPr>
-      <w:bookmarkStart w:id="5" w:name="_GoBack"/>
-      <w:bookmarkEnd w:id="5"/>
+        <w:ind w:firstLine="560"/>
+      </w:pPr>
     </w:p>
     <w:p>
       <w:pPr>
         <w:pStyle w:val="1"/>
       </w:pPr>
-      <w:bookmarkStart w:id="6" w:name="_Toc526870671"/>
+      <w:bookmarkStart w:id="5" w:name="_Toc526870671"/>
       <w:r>
         <w:rPr>
           <w:rFonts w:hint="eastAsia"/>
         </w:rPr>
-        <w:lastRenderedPageBreak/>
         <w:t>办公</w:t>
       </w:r>
       <w:r>
@@ -1274,21 +1224,23 @@
         </w:rPr>
         <w:t>自动化制度</w:t>
       </w:r>
-      <w:bookmarkEnd w:id="6"/>
+      <w:bookmarkEnd w:id="5"/>
     </w:p>
     <w:p>
-      <w:pPr>
-        <w:pStyle w:val="M1"/>
-        <w:ind w:firstLine="480"/>
-      </w:pPr>
-      <w:proofErr w:type="gramStart"/>
       <w:r>
         <w:rPr>
           <w:rFonts w:hint="eastAsia"/>
         </w:rPr>
         <w:t>枯</w:t>
       </w:r>
-      <w:proofErr w:type="gramEnd"/>
+      <w:bookmarkStart w:id="6" w:name="_GoBack"/>
+      <w:bookmarkEnd w:id="6"/>
+      <w:r>
+        <w:rPr>
+          <w:rFonts w:hint="eastAsia"/>
+        </w:rPr>
+        <w:t>压力</w:t>
+      </w:r>
     </w:p>
     <w:p>
       <w:pPr>
@@ -1306,7 +1258,7 @@
     <w:p>
       <w:pPr>
         <w:pStyle w:val="M1"/>
-        <w:ind w:firstLine="480"/>
+        <w:ind w:firstLine="560"/>
       </w:pPr>
       <w:r>
         <w:rPr>
@@ -1331,22 +1283,19 @@
     <w:p>
       <w:pPr>
         <w:pStyle w:val="M1"/>
-        <w:ind w:firstLine="480"/>
+        <w:ind w:firstLine="560"/>
       </w:pPr>
     </w:p>
     <w:p>
       <w:pPr>
         <w:pStyle w:val="M1"/>
-        <w:ind w:firstLine="480"/>
+        <w:ind w:firstLine="560"/>
       </w:pPr>
     </w:p>
     <w:p>
       <w:pPr>
         <w:pStyle w:val="M1"/>
-        <w:ind w:firstLine="480"/>
-        <w:rPr>
-          <w:rFonts w:hint="eastAsia"/>
-        </w:rPr>
+        <w:ind w:firstLine="560"/>
       </w:pPr>
     </w:p>
     <w:sectPr>
@@ -1362,7 +1311,7 @@
 </file>
 
 <file path=word/endnotes.xml><?xml version="1.0" encoding="utf-8"?>
-<w:endnotes xmlns:wpc="http://schemas.microsoft.com/office/word/2010/wordprocessingCanvas" xmlns:cx="http://schemas.microsoft.com/office/drawing/2014/chartex" xmlns:cx1="http://schemas.microsoft.com/office/drawing/2015/9/8/chartex" xmlns:mc="http://schemas.openxmlformats.org/markup-compatibility/2006" xmlns:o="urn:schemas-microsoft-com:office:office" xmlns:r="http://schemas.openxmlformats.org/officeDocument/2006/relationships" xmlns:m="http://schemas.openxmlformats.org/officeDocument/2006/math" xmlns:v="urn:schemas-microsoft-com:vml" xmlns:wp14="http://schemas.microsoft.com/office/word/2010/wordprocessingDrawing" xmlns:wp="http://schemas.openxmlformats.org/drawingml/2006/wordprocessingDrawing" xmlns:w10="urn:schemas-microsoft-com:office:word" xmlns:w="http://schemas.openxmlformats.org/wordprocessingml/2006/main" xmlns:w14="http://schemas.microsoft.com/office/word/2010/wordml" xmlns:w15="http://schemas.microsoft.com/office/word/2012/wordml" xmlns:w16se="http://schemas.microsoft.com/office/word/2015/wordml/symex" xmlns:wpg="http://schemas.microsoft.com/office/word/2010/wordprocessingGroup" xmlns:wpi="http://schemas.microsoft.com/office/word/2010/wordprocessingInk" xmlns:wne="http://schemas.microsoft.com/office/word/2006/wordml" xmlns:wps="http://schemas.microsoft.com/office/word/2010/wordprocessingShape" mc:Ignorable="w14 w15 w16se wp14">
+<w:endnotes xmlns:wpc="http://schemas.microsoft.com/office/word/2010/wordprocessingCanvas" xmlns:cx="http://schemas.microsoft.com/office/drawing/2014/chartex" xmlns:cx1="http://schemas.microsoft.com/office/drawing/2015/9/8/chartex" xmlns:cx2="http://schemas.microsoft.com/office/drawing/2015/10/21/chartex" xmlns:cx3="http://schemas.microsoft.com/office/drawing/2016/5/9/chartex" xmlns:cx4="http://schemas.microsoft.com/office/drawing/2016/5/10/chartex" xmlns:cx5="http://schemas.microsoft.com/office/drawing/2016/5/11/chartex" xmlns:cx6="http://schemas.microsoft.com/office/drawing/2016/5/12/chartex" xmlns:cx7="http://schemas.microsoft.com/office/drawing/2016/5/13/chartex" xmlns:cx8="http://schemas.microsoft.com/office/drawing/2016/5/14/chartex" xmlns:mc="http://schemas.openxmlformats.org/markup-compatibility/2006" xmlns:aink="http://schemas.microsoft.com/office/drawing/2016/ink" xmlns:am3d="http://schemas.microsoft.com/office/drawing/2017/model3d" xmlns:o="urn:schemas-microsoft-com:office:office" xmlns:r="http://schemas.openxmlformats.org/officeDocument/2006/relationships" xmlns:m="http://schemas.openxmlformats.org/officeDocument/2006/math" xmlns:v="urn:schemas-microsoft-com:vml" xmlns:wp14="http://schemas.microsoft.com/office/word/2010/wordprocessingDrawing" xmlns:wp="http://schemas.openxmlformats.org/drawingml/2006/wordprocessingDrawing" xmlns:w10="urn:schemas-microsoft-com:office:word" xmlns:w="http://schemas.openxmlformats.org/wordprocessingml/2006/main" xmlns:w14="http://schemas.microsoft.com/office/word/2010/wordml" xmlns:w15="http://schemas.microsoft.com/office/word/2012/wordml" xmlns:w16cid="http://schemas.microsoft.com/office/word/2016/wordml/cid" xmlns:w16se="http://schemas.microsoft.com/office/word/2015/wordml/symex" xmlns:wpg="http://schemas.microsoft.com/office/word/2010/wordprocessingGroup" xmlns:wpi="http://schemas.microsoft.com/office/word/2010/wordprocessingInk" xmlns:wne="http://schemas.microsoft.com/office/word/2006/wordml" xmlns:wps="http://schemas.microsoft.com/office/word/2010/wordprocessingShape" mc:Ignorable="w14 w15 w16se w16cid wp14">
   <w:endnote w:type="separator" w:id="-1">
     <w:p>
       <w:r>
@@ -1381,7 +1330,7 @@
 </file>
 
 <file path=word/footer1.xml><?xml version="1.0" encoding="utf-8"?>
-<w:ftr xmlns:wpc="http://schemas.microsoft.com/office/word/2010/wordprocessingCanvas" xmlns:cx="http://schemas.microsoft.com/office/drawing/2014/chartex" xmlns:cx1="http://schemas.microsoft.com/office/drawing/2015/9/8/chartex" xmlns:mc="http://schemas.openxmlformats.org/markup-compatibility/2006" xmlns:o="urn:schemas-microsoft-com:office:office" xmlns:r="http://schemas.openxmlformats.org/officeDocument/2006/relationships" xmlns:m="http://schemas.openxmlformats.org/officeDocument/2006/math" xmlns:v="urn:schemas-microsoft-com:vml" xmlns:wp14="http://schemas.microsoft.com/office/word/2010/wordprocessingDrawing" xmlns:wp="http://schemas.openxmlformats.org/drawingml/2006/wordprocessingDrawing" xmlns:w10="urn:schemas-microsoft-com:office:word" xmlns:w="http://schemas.openxmlformats.org/wordprocessingml/2006/main" xmlns:w14="http://schemas.microsoft.com/office/word/2010/wordml" xmlns:w15="http://schemas.microsoft.com/office/word/2012/wordml" xmlns:w16se="http://schemas.microsoft.com/office/word/2015/wordml/symex" xmlns:wpg="http://schemas.microsoft.com/office/word/2010/wordprocessingGroup" xmlns:wpi="http://schemas.microsoft.com/office/word/2010/wordprocessingInk" xmlns:wne="http://schemas.microsoft.com/office/word/2006/wordml" xmlns:wps="http://schemas.microsoft.com/office/word/2010/wordprocessingShape" mc:Ignorable="w14 w15 w16se wp14">
+<w:ftr xmlns:wpc="http://schemas.microsoft.com/office/word/2010/wordprocessingCanvas" xmlns:cx="http://schemas.microsoft.com/office/drawing/2014/chartex" xmlns:cx1="http://schemas.microsoft.com/office/drawing/2015/9/8/chartex" xmlns:cx2="http://schemas.microsoft.com/office/drawing/2015/10/21/chartex" xmlns:cx3="http://schemas.microsoft.com/office/drawing/2016/5/9/chartex" xmlns:cx4="http://schemas.microsoft.com/office/drawing/2016/5/10/chartex" xmlns:cx5="http://schemas.microsoft.com/office/drawing/2016/5/11/chartex" xmlns:cx6="http://schemas.microsoft.com/office/drawing/2016/5/12/chartex" xmlns:cx7="http://schemas.microsoft.com/office/drawing/2016/5/13/chartex" xmlns:cx8="http://schemas.microsoft.com/office/drawing/2016/5/14/chartex" xmlns:mc="http://schemas.openxmlformats.org/markup-compatibility/2006" xmlns:aink="http://schemas.microsoft.com/office/drawing/2016/ink" xmlns:am3d="http://schemas.microsoft.com/office/drawing/2017/model3d" xmlns:o="urn:schemas-microsoft-com:office:office" xmlns:r="http://schemas.openxmlformats.org/officeDocument/2006/relationships" xmlns:m="http://schemas.openxmlformats.org/officeDocument/2006/math" xmlns:v="urn:schemas-microsoft-com:vml" xmlns:wp14="http://schemas.microsoft.com/office/word/2010/wordprocessingDrawing" xmlns:wp="http://schemas.openxmlformats.org/drawingml/2006/wordprocessingDrawing" xmlns:w10="urn:schemas-microsoft-com:office:word" xmlns:w="http://schemas.openxmlformats.org/wordprocessingml/2006/main" xmlns:w14="http://schemas.microsoft.com/office/word/2010/wordml" xmlns:w15="http://schemas.microsoft.com/office/word/2012/wordml" xmlns:w16cid="http://schemas.microsoft.com/office/word/2016/wordml/cid" xmlns:w16se="http://schemas.microsoft.com/office/word/2015/wordml/symex" xmlns:wpg="http://schemas.microsoft.com/office/word/2010/wordprocessingGroup" xmlns:wpi="http://schemas.microsoft.com/office/word/2010/wordprocessingInk" xmlns:wne="http://schemas.microsoft.com/office/word/2006/wordml" xmlns:wps="http://schemas.microsoft.com/office/word/2010/wordprocessingShape" mc:Ignorable="w14 w15 w16se w16cid wp14">
   <w:p>
     <w:pPr>
       <w:pStyle w:val="a6"/>
@@ -1391,7 +1340,7 @@
 </file>
 
 <file path=word/footer2.xml><?xml version="1.0" encoding="utf-8"?>
-<w:ftr xmlns:wpc="http://schemas.microsoft.com/office/word/2010/wordprocessingCanvas" xmlns:cx="http://schemas.microsoft.com/office/drawing/2014/chartex" xmlns:cx1="http://schemas.microsoft.com/office/drawing/2015/9/8/chartex" xmlns:mc="http://schemas.openxmlformats.org/markup-compatibility/2006" xmlns:o="urn:schemas-microsoft-com:office:office" xmlns:r="http://schemas.openxmlformats.org/officeDocument/2006/relationships" xmlns:m="http://schemas.openxmlformats.org/officeDocument/2006/math" xmlns:v="urn:schemas-microsoft-com:vml" xmlns:wp14="http://schemas.microsoft.com/office/word/2010/wordprocessingDrawing" xmlns:wp="http://schemas.openxmlformats.org/drawingml/2006/wordprocessingDrawing" xmlns:w10="urn:schemas-microsoft-com:office:word" xmlns:w="http://schemas.openxmlformats.org/wordprocessingml/2006/main" xmlns:w14="http://schemas.microsoft.com/office/word/2010/wordml" xmlns:w15="http://schemas.microsoft.com/office/word/2012/wordml" xmlns:w16se="http://schemas.microsoft.com/office/word/2015/wordml/symex" xmlns:wpg="http://schemas.microsoft.com/office/word/2010/wordprocessingGroup" xmlns:wpi="http://schemas.microsoft.com/office/word/2010/wordprocessingInk" xmlns:wne="http://schemas.microsoft.com/office/word/2006/wordml" xmlns:wps="http://schemas.microsoft.com/office/word/2010/wordprocessingShape" mc:Ignorable="w14 w15 w16se wp14">
+<w:ftr xmlns:wpc="http://schemas.microsoft.com/office/word/2010/wordprocessingCanvas" xmlns:cx="http://schemas.microsoft.com/office/drawing/2014/chartex" xmlns:cx1="http://schemas.microsoft.com/office/drawing/2015/9/8/chartex" xmlns:cx2="http://schemas.microsoft.com/office/drawing/2015/10/21/chartex" xmlns:cx3="http://schemas.microsoft.com/office/drawing/2016/5/9/chartex" xmlns:cx4="http://schemas.microsoft.com/office/drawing/2016/5/10/chartex" xmlns:cx5="http://schemas.microsoft.com/office/drawing/2016/5/11/chartex" xmlns:cx6="http://schemas.microsoft.com/office/drawing/2016/5/12/chartex" xmlns:cx7="http://schemas.microsoft.com/office/drawing/2016/5/13/chartex" xmlns:cx8="http://schemas.microsoft.com/office/drawing/2016/5/14/chartex" xmlns:mc="http://schemas.openxmlformats.org/markup-compatibility/2006" xmlns:aink="http://schemas.microsoft.com/office/drawing/2016/ink" xmlns:am3d="http://schemas.microsoft.com/office/drawing/2017/model3d" xmlns:o="urn:schemas-microsoft-com:office:office" xmlns:r="http://schemas.openxmlformats.org/officeDocument/2006/relationships" xmlns:m="http://schemas.openxmlformats.org/officeDocument/2006/math" xmlns:v="urn:schemas-microsoft-com:vml" xmlns:wp14="http://schemas.microsoft.com/office/word/2010/wordprocessingDrawing" xmlns:wp="http://schemas.openxmlformats.org/drawingml/2006/wordprocessingDrawing" xmlns:w10="urn:schemas-microsoft-com:office:word" xmlns:w="http://schemas.openxmlformats.org/wordprocessingml/2006/main" xmlns:w14="http://schemas.microsoft.com/office/word/2010/wordml" xmlns:w15="http://schemas.microsoft.com/office/word/2012/wordml" xmlns:w16cid="http://schemas.microsoft.com/office/word/2016/wordml/cid" xmlns:w16se="http://schemas.microsoft.com/office/word/2015/wordml/symex" xmlns:wpg="http://schemas.microsoft.com/office/word/2010/wordprocessingGroup" xmlns:wpi="http://schemas.microsoft.com/office/word/2010/wordprocessingInk" xmlns:wne="http://schemas.microsoft.com/office/word/2006/wordml" xmlns:wps="http://schemas.microsoft.com/office/word/2010/wordprocessingShape" mc:Ignorable="w14 w15 w16se w16cid wp14">
   <w:sdt>
     <w:sdtPr>
       <w:id w:val="8005470"/>
@@ -1440,27 +1389,14 @@
               </w:rPr>
               <w:t>/</w:t>
             </w:r>
-            <w:r>
-              <w:fldChar w:fldCharType="begin"/>
-            </w:r>
-            <w:r>
-              <w:instrText xml:space="preserve"> SECTIONPAGES  </w:instrText>
-            </w:r>
-            <w:r>
-              <w:fldChar w:fldCharType="separate"/>
-            </w:r>
-            <w:r>
-              <w:rPr>
-                <w:noProof/>
-              </w:rPr>
-              <w:t>2</w:t>
-            </w:r>
-            <w:r>
-              <w:rPr>
-                <w:noProof/>
-              </w:rPr>
-              <w:fldChar w:fldCharType="end"/>
-            </w:r>
+            <w:fldSimple w:instr=" SECTIONPAGES  ">
+              <w:r>
+                <w:rPr>
+                  <w:noProof/>
+                </w:rPr>
+                <w:t>2</w:t>
+              </w:r>
+            </w:fldSimple>
           </w:p>
         </w:sdtContent>
       </w:sdt>
@@ -1475,7 +1411,7 @@
 </file>
 
 <file path=word/footer3.xml><?xml version="1.0" encoding="utf-8"?>
-<w:ftr xmlns:wpc="http://schemas.microsoft.com/office/word/2010/wordprocessingCanvas" xmlns:cx="http://schemas.microsoft.com/office/drawing/2014/chartex" xmlns:cx1="http://schemas.microsoft.com/office/drawing/2015/9/8/chartex" xmlns:mc="http://schemas.openxmlformats.org/markup-compatibility/2006" xmlns:o="urn:schemas-microsoft-com:office:office" xmlns:r="http://schemas.openxmlformats.org/officeDocument/2006/relationships" xmlns:m="http://schemas.openxmlformats.org/officeDocument/2006/math" xmlns:v="urn:schemas-microsoft-com:vml" xmlns:wp14="http://schemas.microsoft.com/office/word/2010/wordprocessingDrawing" xmlns:wp="http://schemas.openxmlformats.org/drawingml/2006/wordprocessingDrawing" xmlns:w10="urn:schemas-microsoft-com:office:word" xmlns:w="http://schemas.openxmlformats.org/wordprocessingml/2006/main" xmlns:w14="http://schemas.microsoft.com/office/word/2010/wordml" xmlns:w15="http://schemas.microsoft.com/office/word/2012/wordml" xmlns:w16se="http://schemas.microsoft.com/office/word/2015/wordml/symex" xmlns:wpg="http://schemas.microsoft.com/office/word/2010/wordprocessingGroup" xmlns:wpi="http://schemas.microsoft.com/office/word/2010/wordprocessingInk" xmlns:wne="http://schemas.microsoft.com/office/word/2006/wordml" xmlns:wps="http://schemas.microsoft.com/office/word/2010/wordprocessingShape" mc:Ignorable="w14 w15 w16se wp14">
+<w:ftr xmlns:wpc="http://schemas.microsoft.com/office/word/2010/wordprocessingCanvas" xmlns:cx="http://schemas.microsoft.com/office/drawing/2014/chartex" xmlns:cx1="http://schemas.microsoft.com/office/drawing/2015/9/8/chartex" xmlns:cx2="http://schemas.microsoft.com/office/drawing/2015/10/21/chartex" xmlns:cx3="http://schemas.microsoft.com/office/drawing/2016/5/9/chartex" xmlns:cx4="http://schemas.microsoft.com/office/drawing/2016/5/10/chartex" xmlns:cx5="http://schemas.microsoft.com/office/drawing/2016/5/11/chartex" xmlns:cx6="http://schemas.microsoft.com/office/drawing/2016/5/12/chartex" xmlns:cx7="http://schemas.microsoft.com/office/drawing/2016/5/13/chartex" xmlns:cx8="http://schemas.microsoft.com/office/drawing/2016/5/14/chartex" xmlns:mc="http://schemas.openxmlformats.org/markup-compatibility/2006" xmlns:aink="http://schemas.microsoft.com/office/drawing/2016/ink" xmlns:am3d="http://schemas.microsoft.com/office/drawing/2017/model3d" xmlns:o="urn:schemas-microsoft-com:office:office" xmlns:r="http://schemas.openxmlformats.org/officeDocument/2006/relationships" xmlns:m="http://schemas.openxmlformats.org/officeDocument/2006/math" xmlns:v="urn:schemas-microsoft-com:vml" xmlns:wp14="http://schemas.microsoft.com/office/word/2010/wordprocessingDrawing" xmlns:wp="http://schemas.openxmlformats.org/drawingml/2006/wordprocessingDrawing" xmlns:w10="urn:schemas-microsoft-com:office:word" xmlns:w="http://schemas.openxmlformats.org/wordprocessingml/2006/main" xmlns:w14="http://schemas.microsoft.com/office/word/2010/wordml" xmlns:w15="http://schemas.microsoft.com/office/word/2012/wordml" xmlns:w16cid="http://schemas.microsoft.com/office/word/2016/wordml/cid" xmlns:w16se="http://schemas.microsoft.com/office/word/2015/wordml/symex" xmlns:wpg="http://schemas.microsoft.com/office/word/2010/wordprocessingGroup" xmlns:wpi="http://schemas.microsoft.com/office/word/2010/wordprocessingInk" xmlns:wne="http://schemas.microsoft.com/office/word/2006/wordml" xmlns:wps="http://schemas.microsoft.com/office/word/2010/wordprocessingShape" mc:Ignorable="w14 w15 w16se w16cid wp14">
   <w:p>
     <w:pPr>
       <w:pStyle w:val="a6"/>
@@ -1485,7 +1421,7 @@
 </file>
 
 <file path=word/footnotes.xml><?xml version="1.0" encoding="utf-8"?>
-<w:footnotes xmlns:wpc="http://schemas.microsoft.com/office/word/2010/wordprocessingCanvas" xmlns:cx="http://schemas.microsoft.com/office/drawing/2014/chartex" xmlns:cx1="http://schemas.microsoft.com/office/drawing/2015/9/8/chartex" xmlns:mc="http://schemas.openxmlformats.org/markup-compatibility/2006" xmlns:o="urn:schemas-microsoft-com:office:office" xmlns:r="http://schemas.openxmlformats.org/officeDocument/2006/relationships" xmlns:m="http://schemas.openxmlformats.org/officeDocument/2006/math" xmlns:v="urn:schemas-microsoft-com:vml" xmlns:wp14="http://schemas.microsoft.com/office/word/2010/wordprocessingDrawing" xmlns:wp="http://schemas.openxmlformats.org/drawingml/2006/wordprocessingDrawing" xmlns:w10="urn:schemas-microsoft-com:office:word" xmlns:w="http://schemas.openxmlformats.org/wordprocessingml/2006/main" xmlns:w14="http://schemas.microsoft.com/office/word/2010/wordml" xmlns:w15="http://schemas.microsoft.com/office/word/2012/wordml" xmlns:w16se="http://schemas.microsoft.com/office/word/2015/wordml/symex" xmlns:wpg="http://schemas.microsoft.com/office/word/2010/wordprocessingGroup" xmlns:wpi="http://schemas.microsoft.com/office/word/2010/wordprocessingInk" xmlns:wne="http://schemas.microsoft.com/office/word/2006/wordml" xmlns:wps="http://schemas.microsoft.com/office/word/2010/wordprocessingShape" mc:Ignorable="w14 w15 w16se wp14">
+<w:footnotes xmlns:wpc="http://schemas.microsoft.com/office/word/2010/wordprocessingCanvas" xmlns:cx="http://schemas.microsoft.com/office/drawing/2014/chartex" xmlns:cx1="http://schemas.microsoft.com/office/drawing/2015/9/8/chartex" xmlns:cx2="http://schemas.microsoft.com/office/drawing/2015/10/21/chartex" xmlns:cx3="http://schemas.microsoft.com/office/drawing/2016/5/9/chartex" xmlns:cx4="http://schemas.microsoft.com/office/drawing/2016/5/10/chartex" xmlns:cx5="http://schemas.microsoft.com/office/drawing/2016/5/11/chartex" xmlns:cx6="http://schemas.microsoft.com/office/drawing/2016/5/12/chartex" xmlns:cx7="http://schemas.microsoft.com/office/drawing/2016/5/13/chartex" xmlns:cx8="http://schemas.microsoft.com/office/drawing/2016/5/14/chartex" xmlns:mc="http://schemas.openxmlformats.org/markup-compatibility/2006" xmlns:aink="http://schemas.microsoft.com/office/drawing/2016/ink" xmlns:am3d="http://schemas.microsoft.com/office/drawing/2017/model3d" xmlns:o="urn:schemas-microsoft-com:office:office" xmlns:r="http://schemas.openxmlformats.org/officeDocument/2006/relationships" xmlns:m="http://schemas.openxmlformats.org/officeDocument/2006/math" xmlns:v="urn:schemas-microsoft-com:vml" xmlns:wp14="http://schemas.microsoft.com/office/word/2010/wordprocessingDrawing" xmlns:wp="http://schemas.openxmlformats.org/drawingml/2006/wordprocessingDrawing" xmlns:w10="urn:schemas-microsoft-com:office:word" xmlns:w="http://schemas.openxmlformats.org/wordprocessingml/2006/main" xmlns:w14="http://schemas.microsoft.com/office/word/2010/wordml" xmlns:w15="http://schemas.microsoft.com/office/word/2012/wordml" xmlns:w16cid="http://schemas.microsoft.com/office/word/2016/wordml/cid" xmlns:w16se="http://schemas.microsoft.com/office/word/2015/wordml/symex" xmlns:wpg="http://schemas.microsoft.com/office/word/2010/wordprocessingGroup" xmlns:wpi="http://schemas.microsoft.com/office/word/2010/wordprocessingInk" xmlns:wne="http://schemas.microsoft.com/office/word/2006/wordml" xmlns:wps="http://schemas.microsoft.com/office/word/2010/wordprocessingShape" mc:Ignorable="w14 w15 w16se w16cid wp14">
   <w:footnote w:type="separator" w:id="-1">
     <w:p>
       <w:r>
@@ -1504,7 +1440,7 @@
 </file>
 
 <file path=word/header1.xml><?xml version="1.0" encoding="utf-8"?>
-<w:hdr xmlns:wpc="http://schemas.microsoft.com/office/word/2010/wordprocessingCanvas" xmlns:cx="http://schemas.microsoft.com/office/drawing/2014/chartex" xmlns:cx1="http://schemas.microsoft.com/office/drawing/2015/9/8/chartex" xmlns:mc="http://schemas.openxmlformats.org/markup-compatibility/2006" xmlns:o="urn:schemas-microsoft-com:office:office" xmlns:r="http://schemas.openxmlformats.org/officeDocument/2006/relationships" xmlns:m="http://schemas.openxmlformats.org/officeDocument/2006/math" xmlns:v="urn:schemas-microsoft-com:vml" xmlns:wp14="http://schemas.microsoft.com/office/word/2010/wordprocessingDrawing" xmlns:wp="http://schemas.openxmlformats.org/drawingml/2006/wordprocessingDrawing" xmlns:w10="urn:schemas-microsoft-com:office:word" xmlns:w="http://schemas.openxmlformats.org/wordprocessingml/2006/main" xmlns:w14="http://schemas.microsoft.com/office/word/2010/wordml" xmlns:w15="http://schemas.microsoft.com/office/word/2012/wordml" xmlns:w16se="http://schemas.microsoft.com/office/word/2015/wordml/symex" xmlns:wpg="http://schemas.microsoft.com/office/word/2010/wordprocessingGroup" xmlns:wpi="http://schemas.microsoft.com/office/word/2010/wordprocessingInk" xmlns:wne="http://schemas.microsoft.com/office/word/2006/wordml" xmlns:wps="http://schemas.microsoft.com/office/word/2010/wordprocessingShape" mc:Ignorable="w14 w15 w16se wp14">
+<w:hdr xmlns:wpc="http://schemas.microsoft.com/office/word/2010/wordprocessingCanvas" xmlns:cx="http://schemas.microsoft.com/office/drawing/2014/chartex" xmlns:cx1="http://schemas.microsoft.com/office/drawing/2015/9/8/chartex" xmlns:cx2="http://schemas.microsoft.com/office/drawing/2015/10/21/chartex" xmlns:cx3="http://schemas.microsoft.com/office/drawing/2016/5/9/chartex" xmlns:cx4="http://schemas.microsoft.com/office/drawing/2016/5/10/chartex" xmlns:cx5="http://schemas.microsoft.com/office/drawing/2016/5/11/chartex" xmlns:cx6="http://schemas.microsoft.com/office/drawing/2016/5/12/chartex" xmlns:cx7="http://schemas.microsoft.com/office/drawing/2016/5/13/chartex" xmlns:cx8="http://schemas.microsoft.com/office/drawing/2016/5/14/chartex" xmlns:mc="http://schemas.openxmlformats.org/markup-compatibility/2006" xmlns:aink="http://schemas.microsoft.com/office/drawing/2016/ink" xmlns:am3d="http://schemas.microsoft.com/office/drawing/2017/model3d" xmlns:o="urn:schemas-microsoft-com:office:office" xmlns:r="http://schemas.openxmlformats.org/officeDocument/2006/relationships" xmlns:m="http://schemas.openxmlformats.org/officeDocument/2006/math" xmlns:v="urn:schemas-microsoft-com:vml" xmlns:wp14="http://schemas.microsoft.com/office/word/2010/wordprocessingDrawing" xmlns:wp="http://schemas.openxmlformats.org/drawingml/2006/wordprocessingDrawing" xmlns:w10="urn:schemas-microsoft-com:office:word" xmlns:w="http://schemas.openxmlformats.org/wordprocessingml/2006/main" xmlns:w14="http://schemas.microsoft.com/office/word/2010/wordml" xmlns:w15="http://schemas.microsoft.com/office/word/2012/wordml" xmlns:w16cid="http://schemas.microsoft.com/office/word/2016/wordml/cid" xmlns:w16se="http://schemas.microsoft.com/office/word/2015/wordml/symex" xmlns:wpg="http://schemas.microsoft.com/office/word/2010/wordprocessingGroup" xmlns:wpi="http://schemas.microsoft.com/office/word/2010/wordprocessingInk" xmlns:wne="http://schemas.microsoft.com/office/word/2006/wordml" xmlns:wps="http://schemas.microsoft.com/office/word/2010/wordprocessingShape" mc:Ignorable="w14 w15 w16se w16cid wp14">
   <w:p>
     <w:pPr>
       <w:pStyle w:val="a4"/>
@@ -1514,7 +1450,7 @@
 </file>
 
 <file path=word/header2.xml><?xml version="1.0" encoding="utf-8"?>
-<w:hdr xmlns:wpc="http://schemas.microsoft.com/office/word/2010/wordprocessingCanvas" xmlns:cx="http://schemas.microsoft.com/office/drawing/2014/chartex" xmlns:cx1="http://schemas.microsoft.com/office/drawing/2015/9/8/chartex" xmlns:mc="http://schemas.openxmlformats.org/markup-compatibility/2006" xmlns:o="urn:schemas-microsoft-com:office:office" xmlns:r="http://schemas.openxmlformats.org/officeDocument/2006/relationships" xmlns:m="http://schemas.openxmlformats.org/officeDocument/2006/math" xmlns:v="urn:schemas-microsoft-com:vml" xmlns:wp14="http://schemas.microsoft.com/office/word/2010/wordprocessingDrawing" xmlns:wp="http://schemas.openxmlformats.org/drawingml/2006/wordprocessingDrawing" xmlns:w10="urn:schemas-microsoft-com:office:word" xmlns:w="http://schemas.openxmlformats.org/wordprocessingml/2006/main" xmlns:w14="http://schemas.microsoft.com/office/word/2010/wordml" xmlns:w15="http://schemas.microsoft.com/office/word/2012/wordml" xmlns:w16se="http://schemas.microsoft.com/office/word/2015/wordml/symex" xmlns:wpg="http://schemas.microsoft.com/office/word/2010/wordprocessingGroup" xmlns:wpi="http://schemas.microsoft.com/office/word/2010/wordprocessingInk" xmlns:wne="http://schemas.microsoft.com/office/word/2006/wordml" xmlns:wps="http://schemas.microsoft.com/office/word/2010/wordprocessingShape" mc:Ignorable="w14 w15 w16se wp14">
+<w:hdr xmlns:wpc="http://schemas.microsoft.com/office/word/2010/wordprocessingCanvas" xmlns:cx="http://schemas.microsoft.com/office/drawing/2014/chartex" xmlns:cx1="http://schemas.microsoft.com/office/drawing/2015/9/8/chartex" xmlns:cx2="http://schemas.microsoft.com/office/drawing/2015/10/21/chartex" xmlns:cx3="http://schemas.microsoft.com/office/drawing/2016/5/9/chartex" xmlns:cx4="http://schemas.microsoft.com/office/drawing/2016/5/10/chartex" xmlns:cx5="http://schemas.microsoft.com/office/drawing/2016/5/11/chartex" xmlns:cx6="http://schemas.microsoft.com/office/drawing/2016/5/12/chartex" xmlns:cx7="http://schemas.microsoft.com/office/drawing/2016/5/13/chartex" xmlns:cx8="http://schemas.microsoft.com/office/drawing/2016/5/14/chartex" xmlns:mc="http://schemas.openxmlformats.org/markup-compatibility/2006" xmlns:aink="http://schemas.microsoft.com/office/drawing/2016/ink" xmlns:am3d="http://schemas.microsoft.com/office/drawing/2017/model3d" xmlns:o="urn:schemas-microsoft-com:office:office" xmlns:r="http://schemas.openxmlformats.org/officeDocument/2006/relationships" xmlns:m="http://schemas.openxmlformats.org/officeDocument/2006/math" xmlns:v="urn:schemas-microsoft-com:vml" xmlns:wp14="http://schemas.microsoft.com/office/word/2010/wordprocessingDrawing" xmlns:wp="http://schemas.openxmlformats.org/drawingml/2006/wordprocessingDrawing" xmlns:w10="urn:schemas-microsoft-com:office:word" xmlns:w="http://schemas.openxmlformats.org/wordprocessingml/2006/main" xmlns:w14="http://schemas.microsoft.com/office/word/2010/wordml" xmlns:w15="http://schemas.microsoft.com/office/word/2012/wordml" xmlns:w16cid="http://schemas.microsoft.com/office/word/2016/wordml/cid" xmlns:w16se="http://schemas.microsoft.com/office/word/2015/wordml/symex" xmlns:wpg="http://schemas.microsoft.com/office/word/2010/wordprocessingGroup" xmlns:wpi="http://schemas.microsoft.com/office/word/2010/wordprocessingInk" xmlns:wne="http://schemas.microsoft.com/office/word/2006/wordml" xmlns:wps="http://schemas.microsoft.com/office/word/2010/wordprocessingShape" mc:Ignorable="w14 w15 w16se w16cid wp14">
   <w:p>
     <w:pPr>
       <w:pStyle w:val="a4"/>
@@ -1606,7 +1542,7 @@
 </file>
 
 <file path=word/header3.xml><?xml version="1.0" encoding="utf-8"?>
-<w:hdr xmlns:wpc="http://schemas.microsoft.com/office/word/2010/wordprocessingCanvas" xmlns:cx="http://schemas.microsoft.com/office/drawing/2014/chartex" xmlns:cx1="http://schemas.microsoft.com/office/drawing/2015/9/8/chartex" xmlns:mc="http://schemas.openxmlformats.org/markup-compatibility/2006" xmlns:o="urn:schemas-microsoft-com:office:office" xmlns:r="http://schemas.openxmlformats.org/officeDocument/2006/relationships" xmlns:m="http://schemas.openxmlformats.org/officeDocument/2006/math" xmlns:v="urn:schemas-microsoft-com:vml" xmlns:wp14="http://schemas.microsoft.com/office/word/2010/wordprocessingDrawing" xmlns:wp="http://schemas.openxmlformats.org/drawingml/2006/wordprocessingDrawing" xmlns:w10="urn:schemas-microsoft-com:office:word" xmlns:w="http://schemas.openxmlformats.org/wordprocessingml/2006/main" xmlns:w14="http://schemas.microsoft.com/office/word/2010/wordml" xmlns:w15="http://schemas.microsoft.com/office/word/2012/wordml" xmlns:w16se="http://schemas.microsoft.com/office/word/2015/wordml/symex" xmlns:wpg="http://schemas.microsoft.com/office/word/2010/wordprocessingGroup" xmlns:wpi="http://schemas.microsoft.com/office/word/2010/wordprocessingInk" xmlns:wne="http://schemas.microsoft.com/office/word/2006/wordml" xmlns:wps="http://schemas.microsoft.com/office/word/2010/wordprocessingShape" mc:Ignorable="w14 w15 w16se wp14">
+<w:hdr xmlns:wpc="http://schemas.microsoft.com/office/word/2010/wordprocessingCanvas" xmlns:cx="http://schemas.microsoft.com/office/drawing/2014/chartex" xmlns:cx1="http://schemas.microsoft.com/office/drawing/2015/9/8/chartex" xmlns:cx2="http://schemas.microsoft.com/office/drawing/2015/10/21/chartex" xmlns:cx3="http://schemas.microsoft.com/office/drawing/2016/5/9/chartex" xmlns:cx4="http://schemas.microsoft.com/office/drawing/2016/5/10/chartex" xmlns:cx5="http://schemas.microsoft.com/office/drawing/2016/5/11/chartex" xmlns:cx6="http://schemas.microsoft.com/office/drawing/2016/5/12/chartex" xmlns:cx7="http://schemas.microsoft.com/office/drawing/2016/5/13/chartex" xmlns:cx8="http://schemas.microsoft.com/office/drawing/2016/5/14/chartex" xmlns:mc="http://schemas.openxmlformats.org/markup-compatibility/2006" xmlns:aink="http://schemas.microsoft.com/office/drawing/2016/ink" xmlns:am3d="http://schemas.microsoft.com/office/drawing/2017/model3d" xmlns:o="urn:schemas-microsoft-com:office:office" xmlns:r="http://schemas.openxmlformats.org/officeDocument/2006/relationships" xmlns:m="http://schemas.openxmlformats.org/officeDocument/2006/math" xmlns:v="urn:schemas-microsoft-com:vml" xmlns:wp14="http://schemas.microsoft.com/office/word/2010/wordprocessingDrawing" xmlns:wp="http://schemas.openxmlformats.org/drawingml/2006/wordprocessingDrawing" xmlns:w10="urn:schemas-microsoft-com:office:word" xmlns:w="http://schemas.openxmlformats.org/wordprocessingml/2006/main" xmlns:w14="http://schemas.microsoft.com/office/word/2010/wordml" xmlns:w15="http://schemas.microsoft.com/office/word/2012/wordml" xmlns:w16cid="http://schemas.microsoft.com/office/word/2016/wordml/cid" xmlns:w16se="http://schemas.microsoft.com/office/word/2015/wordml/symex" xmlns:wpg="http://schemas.microsoft.com/office/word/2010/wordprocessingGroup" xmlns:wpi="http://schemas.microsoft.com/office/word/2010/wordprocessingInk" xmlns:wne="http://schemas.microsoft.com/office/word/2006/wordml" xmlns:wps="http://schemas.microsoft.com/office/word/2010/wordprocessingShape" mc:Ignorable="w14 w15 w16se w16cid wp14">
   <w:p>
     <w:pPr>
       <w:pStyle w:val="a4"/>
@@ -1616,7 +1552,7 @@
 </file>
 
 <file path=word/numbering.xml><?xml version="1.0" encoding="utf-8"?>
-<w:numbering xmlns:wpc="http://schemas.microsoft.com/office/word/2010/wordprocessingCanvas" xmlns:cx="http://schemas.microsoft.com/office/drawing/2014/chartex" xmlns:cx1="http://schemas.microsoft.com/office/drawing/2015/9/8/chartex" xmlns:mc="http://schemas.openxmlformats.org/markup-compatibility/2006" xmlns:o="urn:schemas-microsoft-com:office:office" xmlns:r="http://schemas.openxmlformats.org/officeDocument/2006/relationships" xmlns:m="http://schemas.openxmlformats.org/officeDocument/2006/math" xmlns:v="urn:schemas-microsoft-com:vml" xmlns:wp14="http://schemas.microsoft.com/office/word/2010/wordprocessingDrawing" xmlns:wp="http://schemas.openxmlformats.org/drawingml/2006/wordprocessingDrawing" xmlns:w10="urn:schemas-microsoft-com:office:word" xmlns:w="http://schemas.openxmlformats.org/wordprocessingml/2006/main" xmlns:w14="http://schemas.microsoft.com/office/word/2010/wordml" xmlns:w15="http://schemas.microsoft.com/office/word/2012/wordml" xmlns:w16se="http://schemas.microsoft.com/office/word/2015/wordml/symex" xmlns:wpg="http://schemas.microsoft.com/office/word/2010/wordprocessingGroup" xmlns:wpi="http://schemas.microsoft.com/office/word/2010/wordprocessingInk" xmlns:wne="http://schemas.microsoft.com/office/word/2006/wordml" xmlns:wps="http://schemas.microsoft.com/office/word/2010/wordprocessingShape" mc:Ignorable="w14 w15 w16se wp14">
+<w:numbering xmlns:wpc="http://schemas.microsoft.com/office/word/2010/wordprocessingCanvas" xmlns:cx="http://schemas.microsoft.com/office/drawing/2014/chartex" xmlns:cx1="http://schemas.microsoft.com/office/drawing/2015/9/8/chartex" xmlns:cx2="http://schemas.microsoft.com/office/drawing/2015/10/21/chartex" xmlns:cx3="http://schemas.microsoft.com/office/drawing/2016/5/9/chartex" xmlns:cx4="http://schemas.microsoft.com/office/drawing/2016/5/10/chartex" xmlns:cx5="http://schemas.microsoft.com/office/drawing/2016/5/11/chartex" xmlns:cx6="http://schemas.microsoft.com/office/drawing/2016/5/12/chartex" xmlns:cx7="http://schemas.microsoft.com/office/drawing/2016/5/13/chartex" xmlns:cx8="http://schemas.microsoft.com/office/drawing/2016/5/14/chartex" xmlns:mc="http://schemas.openxmlformats.org/markup-compatibility/2006" xmlns:aink="http://schemas.microsoft.com/office/drawing/2016/ink" xmlns:am3d="http://schemas.microsoft.com/office/drawing/2017/model3d" xmlns:o="urn:schemas-microsoft-com:office:office" xmlns:r="http://schemas.openxmlformats.org/officeDocument/2006/relationships" xmlns:m="http://schemas.openxmlformats.org/officeDocument/2006/math" xmlns:v="urn:schemas-microsoft-com:vml" xmlns:wp14="http://schemas.microsoft.com/office/word/2010/wordprocessingDrawing" xmlns:wp="http://schemas.openxmlformats.org/drawingml/2006/wordprocessingDrawing" xmlns:w10="urn:schemas-microsoft-com:office:word" xmlns:w="http://schemas.openxmlformats.org/wordprocessingml/2006/main" xmlns:w14="http://schemas.microsoft.com/office/word/2010/wordml" xmlns:w15="http://schemas.microsoft.com/office/word/2012/wordml" xmlns:w16cid="http://schemas.microsoft.com/office/word/2016/wordml/cid" xmlns:w16se="http://schemas.microsoft.com/office/word/2015/wordml/symex" xmlns:wpg="http://schemas.microsoft.com/office/word/2010/wordprocessingGroup" xmlns:wpi="http://schemas.microsoft.com/office/word/2010/wordprocessingInk" xmlns:wne="http://schemas.microsoft.com/office/word/2006/wordml" xmlns:wps="http://schemas.microsoft.com/office/word/2010/wordprocessingShape" mc:Ignorable="w14 w15 w16se w16cid wp14">
   <w:abstractNum w:abstractNumId="0" w15:restartNumberingAfterBreak="0">
     <w:nsid w:val="FFFFFF7C"/>
     <w:multiLevelType w:val="singleLevel"/>
@@ -2476,7 +2412,7 @@
 </file>
 
 <file path=word/styles.xml><?xml version="1.0" encoding="utf-8"?>
-<w:styles xmlns:mc="http://schemas.openxmlformats.org/markup-compatibility/2006" xmlns:r="http://schemas.openxmlformats.org/officeDocument/2006/relationships" xmlns:w="http://schemas.openxmlformats.org/wordprocessingml/2006/main" xmlns:w14="http://schemas.microsoft.com/office/word/2010/wordml" xmlns:w15="http://schemas.microsoft.com/office/word/2012/wordml" xmlns:w16se="http://schemas.microsoft.com/office/word/2015/wordml/symex" mc:Ignorable="w14 w15 w16se">
+<w:styles xmlns:mc="http://schemas.openxmlformats.org/markup-compatibility/2006" xmlns:r="http://schemas.openxmlformats.org/officeDocument/2006/relationships" xmlns:w="http://schemas.openxmlformats.org/wordprocessingml/2006/main" xmlns:w14="http://schemas.microsoft.com/office/word/2010/wordml" xmlns:w15="http://schemas.microsoft.com/office/word/2012/wordml" xmlns:w16cid="http://schemas.microsoft.com/office/word/2016/wordml/cid" xmlns:w16se="http://schemas.microsoft.com/office/word/2015/wordml/symex" mc:Ignorable="w14 w15 w16se w16cid">
   <w:docDefaults>
     <w:rPrDefault>
       <w:rPr>
@@ -2489,7 +2425,7 @@
     </w:rPrDefault>
     <w:pPrDefault/>
   </w:docDefaults>
-  <w:latentStyles w:defLockedState="0" w:defUIPriority="99" w:defSemiHidden="0" w:defUnhideWhenUsed="0" w:defQFormat="0" w:count="371">
+  <w:latentStyles w:defLockedState="0" w:defUIPriority="99" w:defSemiHidden="0" w:defUnhideWhenUsed="0" w:defQFormat="0" w:count="375">
     <w:lsdException w:name="Normal" w:uiPriority="0" w:qFormat="1"/>
     <w:lsdException w:name="heading 1" w:uiPriority="9" w:qFormat="1"/>
     <w:lsdException w:name="heading 2" w:semiHidden="1" w:uiPriority="9" w:unhideWhenUsed="1" w:qFormat="1"/>
@@ -2581,7 +2517,6 @@
     <w:lsdException w:name="Normal (Web)" w:semiHidden="1" w:unhideWhenUsed="1"/>
     <w:lsdException w:name="HTML Address" w:semiHidden="1" w:unhideWhenUsed="1"/>
     <w:lsdException w:name="HTML Preformatted" w:semiHidden="1" w:unhideWhenUsed="1"/>
-    <w:lsdException w:name="Normal Table" w:semiHidden="1" w:unhideWhenUsed="1"/>
     <w:lsdException w:name="annotation subject" w:semiHidden="1" w:unhideWhenUsed="1"/>
     <w:lsdException w:name="No List" w:semiHidden="1" w:unhideWhenUsed="1"/>
     <w:lsdException w:name="Outline List 1" w:semiHidden="1" w:unhideWhenUsed="1"/>
@@ -2625,13 +2560,12 @@
     <w:lsdException w:name="Table Elegant" w:semiHidden="1" w:unhideWhenUsed="1"/>
     <w:lsdException w:name="Table Professional" w:semiHidden="1" w:unhideWhenUsed="1"/>
     <w:lsdException w:name="Table Subtle 1" w:semiHidden="1" w:unhideWhenUsed="1"/>
-    <w:lsdException w:name="Table Subtle 2" w:semiHidden="1" w:unhideWhenUsed="1"/>
     <w:lsdException w:name="Table Web 1" w:semiHidden="1" w:unhideWhenUsed="1"/>
     <w:lsdException w:name="Table Web 2" w:semiHidden="1" w:unhideWhenUsed="1"/>
-    <w:lsdException w:name="Table Web 3" w:semiHidden="1" w:unhideWhenUsed="1"/>
     <w:lsdException w:name="Balloon Text" w:semiHidden="1" w:unhideWhenUsed="1"/>
     <w:lsdException w:name="Table Grid" w:uiPriority="59"/>
     <w:lsdException w:name="Table Theme" w:semiHidden="1" w:unhideWhenUsed="1"/>
+    <w:lsdException w:name="Placeholder Text" w:semiHidden="1"/>
     <w:lsdException w:name="No Spacing" w:uiPriority="1" w:qFormat="1"/>
     <w:lsdException w:name="Light Shading" w:uiPriority="60"/>
     <w:lsdException w:name="Light List" w:uiPriority="61"/>
@@ -2846,12 +2780,16 @@
     <w:lsdException w:name="List Table 5 Dark Accent 6" w:uiPriority="50"/>
     <w:lsdException w:name="List Table 6 Colorful Accent 6" w:uiPriority="51"/>
     <w:lsdException w:name="List Table 7 Colorful Accent 6" w:uiPriority="52"/>
+    <w:lsdException w:name="Mention" w:semiHidden="1" w:unhideWhenUsed="1"/>
+    <w:lsdException w:name="Smart Hyperlink" w:semiHidden="1" w:unhideWhenUsed="1"/>
+    <w:lsdException w:name="Hashtag" w:semiHidden="1" w:unhideWhenUsed="1"/>
+    <w:lsdException w:name="Unresolved Mention" w:semiHidden="1" w:unhideWhenUsed="1"/>
   </w:latentStyles>
   <w:style w:type="paragraph" w:default="1" w:styleId="a0">
     <w:name w:val="Normal"/>
     <w:aliases w:val="正文M"/>
     <w:qFormat/>
-    <w:rsid w:val="005B3F6D"/>
+    <w:rsid w:val="00D10143"/>
     <w:pPr>
       <w:widowControl w:val="0"/>
       <w:spacing w:line="360" w:lineRule="auto"/>
@@ -2859,7 +2797,7 @@
     </w:pPr>
     <w:rPr>
       <w:rFonts w:ascii="仿宋" w:eastAsia="仿宋" w:hAnsi="仿宋"/>
-      <w:sz w:val="24"/>
+      <w:sz w:val="28"/>
     </w:rPr>
   </w:style>
   <w:style w:type="paragraph" w:styleId="1">
@@ -2967,7 +2905,6 @@
       <w:rFonts w:asciiTheme="majorHAnsi" w:eastAsiaTheme="majorEastAsia" w:hAnsiTheme="majorHAnsi" w:cstheme="majorBidi"/>
       <w:b/>
       <w:bCs/>
-      <w:sz w:val="28"/>
     </w:rPr>
   </w:style>
   <w:style w:type="paragraph" w:styleId="51">
@@ -3896,7 +3833,7 @@
       <w:szCs w:val="28"/>
     </w:rPr>
   </w:style>
-  <w:style w:type="paragraph" w:styleId="11">
+  <w:style w:type="paragraph" w:styleId="TOC1">
     <w:name w:val="toc 1"/>
     <w:basedOn w:val="a0"/>
     <w:next w:val="a0"/>
@@ -3910,7 +3847,7 @@
       </w:tabs>
     </w:pPr>
   </w:style>
-  <w:style w:type="paragraph" w:styleId="25">
+  <w:style w:type="paragraph" w:styleId="TOC2">
     <w:name w:val="toc 2"/>
     <w:basedOn w:val="a0"/>
     <w:next w:val="a0"/>
@@ -3918,7 +3855,7 @@
     <w:uiPriority w:val="39"/>
     <w:rsid w:val="003F673A"/>
   </w:style>
-  <w:style w:type="paragraph" w:styleId="35">
+  <w:style w:type="paragraph" w:styleId="TOC3">
     <w:name w:val="toc 3"/>
     <w:basedOn w:val="a0"/>
     <w:next w:val="a0"/>
@@ -3932,7 +3869,7 @@
       </w:tabs>
     </w:pPr>
   </w:style>
-  <w:style w:type="paragraph" w:styleId="45">
+  <w:style w:type="paragraph" w:styleId="TOC4">
     <w:name w:val="toc 4"/>
     <w:basedOn w:val="a0"/>
     <w:next w:val="a0"/>
@@ -3943,7 +3880,7 @@
       <w:ind w:leftChars="600" w:left="1260"/>
     </w:pPr>
   </w:style>
-  <w:style w:type="paragraph" w:styleId="55">
+  <w:style w:type="paragraph" w:styleId="TOC5">
     <w:name w:val="toc 5"/>
     <w:basedOn w:val="a0"/>
     <w:next w:val="a0"/>
@@ -3954,7 +3891,7 @@
       <w:ind w:leftChars="800" w:left="1680"/>
     </w:pPr>
   </w:style>
-  <w:style w:type="paragraph" w:styleId="61">
+  <w:style w:type="paragraph" w:styleId="TOC6">
     <w:name w:val="toc 6"/>
     <w:basedOn w:val="a0"/>
     <w:next w:val="a0"/>
@@ -3965,7 +3902,7 @@
       <w:ind w:leftChars="1000" w:left="2100"/>
     </w:pPr>
   </w:style>
-  <w:style w:type="paragraph" w:styleId="71">
+  <w:style w:type="paragraph" w:styleId="TOC7">
     <w:name w:val="toc 7"/>
     <w:basedOn w:val="a0"/>
     <w:next w:val="a0"/>
@@ -3976,7 +3913,7 @@
       <w:ind w:leftChars="1200" w:left="2520"/>
     </w:pPr>
   </w:style>
-  <w:style w:type="paragraph" w:styleId="81">
+  <w:style w:type="paragraph" w:styleId="TOC8">
     <w:name w:val="toc 8"/>
     <w:basedOn w:val="a0"/>
     <w:next w:val="a0"/>
@@ -3987,7 +3924,7 @@
       <w:ind w:leftChars="1400" w:left="2940"/>
     </w:pPr>
   </w:style>
-  <w:style w:type="paragraph" w:styleId="91">
+  <w:style w:type="paragraph" w:styleId="TOC9">
     <w:name w:val="toc 9"/>
     <w:basedOn w:val="a0"/>
     <w:next w:val="a0"/>
@@ -4117,7 +4054,7 @@
     <w:uiPriority w:val="37"/>
     <w:rsid w:val="00E93617"/>
   </w:style>
-  <w:style w:type="paragraph" w:styleId="12">
+  <w:style w:type="paragraph" w:styleId="11">
     <w:name w:val="index 1"/>
     <w:basedOn w:val="a0"/>
     <w:next w:val="a0"/>
@@ -4125,7 +4062,7 @@
     <w:uiPriority w:val="99"/>
     <w:rsid w:val="00E93617"/>
   </w:style>
-  <w:style w:type="paragraph" w:styleId="26">
+  <w:style w:type="paragraph" w:styleId="25">
     <w:name w:val="index 2"/>
     <w:basedOn w:val="a0"/>
     <w:next w:val="a0"/>
@@ -4136,7 +4073,7 @@
       <w:ind w:leftChars="200" w:left="200"/>
     </w:pPr>
   </w:style>
-  <w:style w:type="paragraph" w:styleId="36">
+  <w:style w:type="paragraph" w:styleId="35">
     <w:name w:val="index 3"/>
     <w:basedOn w:val="a0"/>
     <w:next w:val="a0"/>
@@ -4147,7 +4084,7 @@
       <w:ind w:leftChars="400" w:left="400"/>
     </w:pPr>
   </w:style>
-  <w:style w:type="paragraph" w:styleId="46">
+  <w:style w:type="paragraph" w:styleId="45">
     <w:name w:val="index 4"/>
     <w:basedOn w:val="a0"/>
     <w:next w:val="a0"/>
@@ -4158,7 +4095,7 @@
       <w:ind w:leftChars="600" w:left="600"/>
     </w:pPr>
   </w:style>
-  <w:style w:type="paragraph" w:styleId="56">
+  <w:style w:type="paragraph" w:styleId="55">
     <w:name w:val="index 5"/>
     <w:basedOn w:val="a0"/>
     <w:next w:val="a0"/>
@@ -4169,7 +4106,7 @@
       <w:ind w:leftChars="800" w:left="800"/>
     </w:pPr>
   </w:style>
-  <w:style w:type="paragraph" w:styleId="62">
+  <w:style w:type="paragraph" w:styleId="61">
     <w:name w:val="index 6"/>
     <w:basedOn w:val="a0"/>
     <w:next w:val="a0"/>
@@ -4180,7 +4117,7 @@
       <w:ind w:leftChars="1000" w:left="1000"/>
     </w:pPr>
   </w:style>
-  <w:style w:type="paragraph" w:styleId="72">
+  <w:style w:type="paragraph" w:styleId="71">
     <w:name w:val="index 7"/>
     <w:basedOn w:val="a0"/>
     <w:next w:val="a0"/>
@@ -4191,7 +4128,7 @@
       <w:ind w:leftChars="1200" w:left="1200"/>
     </w:pPr>
   </w:style>
-  <w:style w:type="paragraph" w:styleId="82">
+  <w:style w:type="paragraph" w:styleId="81">
     <w:name w:val="index 8"/>
     <w:basedOn w:val="a0"/>
     <w:next w:val="a0"/>
@@ -4202,7 +4139,7 @@
       <w:ind w:leftChars="1400" w:left="1400"/>
     </w:pPr>
   </w:style>
-  <w:style w:type="paragraph" w:styleId="92">
+  <w:style w:type="paragraph" w:styleId="91">
     <w:name w:val="index 9"/>
     <w:basedOn w:val="a0"/>
     <w:next w:val="a0"/>
@@ -4216,7 +4153,7 @@
   <w:style w:type="paragraph" w:styleId="affd">
     <w:name w:val="index heading"/>
     <w:basedOn w:val="a0"/>
-    <w:next w:val="12"/>
+    <w:next w:val="11"/>
     <w:uiPriority w:val="99"/>
     <w:rsid w:val="00E93617"/>
     <w:rPr>
@@ -4437,7 +4374,7 @@
     </w:pPr>
   </w:style>
   <w:style w:type="character" w:customStyle="1" w:styleId="affff">
-    <w:name w:val="正文首行缩进 字符"/>
+    <w:name w:val="正文文本首行缩进 字符"/>
     <w:basedOn w:val="afffd"/>
     <w:link w:val="afffe"/>
     <w:uiPriority w:val="99"/>
@@ -4469,20 +4406,20 @@
       <w:szCs w:val="28"/>
     </w:rPr>
   </w:style>
-  <w:style w:type="paragraph" w:styleId="27">
+  <w:style w:type="paragraph" w:styleId="26">
     <w:name w:val="Body Text First Indent 2"/>
     <w:basedOn w:val="affff0"/>
-    <w:link w:val="28"/>
+    <w:link w:val="27"/>
     <w:uiPriority w:val="99"/>
     <w:rsid w:val="00E93617"/>
     <w:pPr>
       <w:ind w:firstLineChars="200" w:firstLine="420"/>
     </w:pPr>
   </w:style>
-  <w:style w:type="character" w:customStyle="1" w:styleId="28">
-    <w:name w:val="正文首行缩进 2 字符"/>
+  <w:style w:type="character" w:customStyle="1" w:styleId="27">
+    <w:name w:val="正文文本首行缩进 2 字符"/>
     <w:basedOn w:val="affff1"/>
-    <w:link w:val="27"/>
+    <w:link w:val="26"/>
     <w:uiPriority w:val="99"/>
     <w:rsid w:val="00B67087"/>
     <w:rPr>
@@ -4499,20 +4436,20 @@
       <w:ind w:firstLineChars="200" w:firstLine="420"/>
     </w:pPr>
   </w:style>
-  <w:style w:type="paragraph" w:styleId="29">
+  <w:style w:type="paragraph" w:styleId="28">
     <w:name w:val="Body Text 2"/>
     <w:basedOn w:val="a0"/>
-    <w:link w:val="2a"/>
+    <w:link w:val="29"/>
     <w:uiPriority w:val="99"/>
     <w:rsid w:val="00E93617"/>
     <w:pPr>
       <w:spacing w:after="120" w:line="480" w:lineRule="auto"/>
     </w:pPr>
   </w:style>
-  <w:style w:type="character" w:customStyle="1" w:styleId="2a">
+  <w:style w:type="character" w:customStyle="1" w:styleId="29">
     <w:name w:val="正文文本 2 字符"/>
     <w:basedOn w:val="a1"/>
-    <w:link w:val="29"/>
+    <w:link w:val="28"/>
     <w:uiPriority w:val="99"/>
     <w:rsid w:val="00B67087"/>
     <w:rPr>
@@ -4520,10 +4457,10 @@
       <w:szCs w:val="28"/>
     </w:rPr>
   </w:style>
-  <w:style w:type="paragraph" w:styleId="37">
+  <w:style w:type="paragraph" w:styleId="36">
     <w:name w:val="Body Text 3"/>
     <w:basedOn w:val="a0"/>
-    <w:link w:val="38"/>
+    <w:link w:val="37"/>
     <w:uiPriority w:val="99"/>
     <w:rsid w:val="00E93617"/>
     <w:pPr>
@@ -4534,10 +4471,10 @@
       <w:szCs w:val="16"/>
     </w:rPr>
   </w:style>
-  <w:style w:type="character" w:customStyle="1" w:styleId="38">
+  <w:style w:type="character" w:customStyle="1" w:styleId="37">
     <w:name w:val="正文文本 3 字符"/>
     <w:basedOn w:val="a1"/>
-    <w:link w:val="37"/>
+    <w:link w:val="36"/>
     <w:uiPriority w:val="99"/>
     <w:rsid w:val="00B67087"/>
     <w:rPr>
@@ -4545,10 +4482,10 @@
       <w:szCs w:val="16"/>
     </w:rPr>
   </w:style>
-  <w:style w:type="paragraph" w:styleId="2b">
+  <w:style w:type="paragraph" w:styleId="2a">
     <w:name w:val="Body Text Indent 2"/>
     <w:basedOn w:val="a0"/>
-    <w:link w:val="2c"/>
+    <w:link w:val="2b"/>
     <w:uiPriority w:val="99"/>
     <w:rsid w:val="00E93617"/>
     <w:pPr>
@@ -4556,10 +4493,10 @@
       <w:ind w:leftChars="200" w:left="420"/>
     </w:pPr>
   </w:style>
-  <w:style w:type="character" w:customStyle="1" w:styleId="2c">
+  <w:style w:type="character" w:customStyle="1" w:styleId="2b">
     <w:name w:val="正文文本缩进 2 字符"/>
     <w:basedOn w:val="a1"/>
-    <w:link w:val="2b"/>
+    <w:link w:val="2a"/>
     <w:uiPriority w:val="99"/>
     <w:rsid w:val="00B67087"/>
     <w:rPr>
@@ -4567,10 +4504,10 @@
       <w:szCs w:val="28"/>
     </w:rPr>
   </w:style>
-  <w:style w:type="paragraph" w:styleId="39">
+  <w:style w:type="paragraph" w:styleId="38">
     <w:name w:val="Body Text Indent 3"/>
     <w:basedOn w:val="a0"/>
-    <w:link w:val="3a"/>
+    <w:link w:val="39"/>
     <w:uiPriority w:val="99"/>
     <w:rsid w:val="00E93617"/>
     <w:pPr>
@@ -4582,10 +4519,10 @@
       <w:szCs w:val="16"/>
     </w:rPr>
   </w:style>
-  <w:style w:type="character" w:customStyle="1" w:styleId="3a">
+  <w:style w:type="character" w:customStyle="1" w:styleId="39">
     <w:name w:val="正文文本缩进 3 字符"/>
     <w:basedOn w:val="a1"/>
-    <w:link w:val="39"/>
+    <w:link w:val="38"/>
     <w:uiPriority w:val="99"/>
     <w:rsid w:val="00B67087"/>
     <w:rPr>
@@ -4646,7 +4583,7 @@
     <w:basedOn w:val="a0"/>
     <w:link w:val="M2"/>
     <w:qFormat/>
-    <w:rsid w:val="005B3F6D"/>
+    <w:rsid w:val="00D10143"/>
     <w:pPr>
       <w:ind w:firstLineChars="200" w:firstLine="200"/>
     </w:pPr>
@@ -4655,10 +4592,10 @@
     <w:name w:val="正文首缩M 字符"/>
     <w:basedOn w:val="a1"/>
     <w:link w:val="M1"/>
-    <w:rsid w:val="005B3F6D"/>
+    <w:rsid w:val="00D10143"/>
     <w:rPr>
       <w:rFonts w:ascii="仿宋" w:eastAsia="仿宋" w:hAnsi="仿宋"/>
-      <w:sz w:val="24"/>
+      <w:sz w:val="28"/>
     </w:rPr>
   </w:style>
   <w:style w:type="paragraph" w:customStyle="1" w:styleId="M3">
@@ -5158,7 +5095,7 @@
 </file>
 
 <file path=customXml/itemProps1.xml><?xml version="1.0" encoding="utf-8"?>
-<ds:datastoreItem xmlns:ds="http://schemas.openxmlformats.org/officeDocument/2006/customXml" ds:itemID="{B0D3CAB0-979A-4C5D-AAD5-5A9CDEE009B7}">
+<ds:datastoreItem xmlns:ds="http://schemas.openxmlformats.org/officeDocument/2006/customXml" ds:itemID="{FB2CD341-E4BB-4C12-BAF7-8AD7BD310161}">
   <ds:schemaRefs>
     <ds:schemaRef ds:uri="http://schemas.openxmlformats.org/officeDocument/2006/bibliography"/>
   </ds:schemaRefs>

--- a/康萌德空白页.docx
+++ b/康萌德空白页.docx
@@ -6,7 +6,7 @@
       <w:pPr>
         <w:pStyle w:val="aa"/>
       </w:pPr>
-      <w:bookmarkStart w:id="0" w:name="_Toc526870666"/>
+      <w:bookmarkStart w:id="0" w:name="_Toc4337027"/>
       <w:r>
         <w:rPr>
           <w:rFonts w:hint="eastAsia"/>
@@ -33,7 +33,7 @@
       <w:pPr>
         <w:pStyle w:val="af2"/>
       </w:pPr>
-      <w:bookmarkStart w:id="1" w:name="_Toc526870667"/>
+      <w:bookmarkStart w:id="1" w:name="_Toc4337028"/>
       <w:r>
         <w:rPr>
           <w:rFonts w:hint="eastAsia"/>
@@ -233,7 +233,7 @@
           <w:r>
             <w:fldChar w:fldCharType="separate"/>
           </w:r>
-          <w:hyperlink w:anchor="_Toc526870666" w:history="1">
+          <w:hyperlink w:anchor="_Toc4337027" w:history="1">
             <w:r>
               <w:rPr>
                 <w:rStyle w:val="affff5"/>
@@ -260,7 +260,7 @@
                 <w:noProof/>
                 <w:webHidden/>
               </w:rPr>
-              <w:instrText xml:space="preserve"> PAGEREF _Toc526870666 \h </w:instrText>
+              <w:instrText xml:space="preserve"> PAGEREF _Toc4337027 \h </w:instrText>
             </w:r>
             <w:r>
               <w:rPr>
@@ -304,7 +304,7 @@
               <w:szCs w:val="22"/>
             </w:rPr>
           </w:pPr>
-          <w:hyperlink w:anchor="_Toc526870667" w:history="1">
+          <w:hyperlink w:anchor="_Toc4337028" w:history="1">
             <w:r>
               <w:rPr>
                 <w:rStyle w:val="affff5"/>
@@ -331,7 +331,7 @@
                 <w:noProof/>
                 <w:webHidden/>
               </w:rPr>
-              <w:instrText xml:space="preserve"> PAGEREF _Toc526870667 \h </w:instrText>
+              <w:instrText xml:space="preserve"> PAGEREF _Toc4337028 \h </w:instrText>
             </w:r>
             <w:r>
               <w:rPr>
@@ -372,7 +372,7 @@
               <w:szCs w:val="22"/>
             </w:rPr>
           </w:pPr>
-          <w:hyperlink w:anchor="_Toc526870668" w:history="1">
+          <w:hyperlink w:anchor="_Toc4337029" w:history="1">
             <w:r>
               <w:rPr>
                 <w:rStyle w:val="affff5"/>
@@ -415,7 +415,7 @@
                 <w:noProof/>
                 <w:webHidden/>
               </w:rPr>
-              <w:instrText xml:space="preserve"> PAGEREF _Toc526870668 \h </w:instrText>
+              <w:instrText xml:space="preserve"> PAGEREF _Toc4337029 \h </w:instrText>
             </w:r>
             <w:r>
               <w:rPr>
@@ -456,7 +456,7 @@
               <w:szCs w:val="22"/>
             </w:rPr>
           </w:pPr>
-          <w:hyperlink w:anchor="_Toc526870669" w:history="1">
+          <w:hyperlink w:anchor="_Toc4337030" w:history="1">
             <w:r>
               <w:rPr>
                 <w:rStyle w:val="affff5"/>
@@ -499,7 +499,7 @@
                 <w:noProof/>
                 <w:webHidden/>
               </w:rPr>
-              <w:instrText xml:space="preserve"> PAGEREF _Toc526870669 \h </w:instrText>
+              <w:instrText xml:space="preserve"> PAGEREF _Toc4337030 \h </w:instrText>
             </w:r>
             <w:r>
               <w:rPr>
@@ -540,7 +540,7 @@
               <w:szCs w:val="22"/>
             </w:rPr>
           </w:pPr>
-          <w:hyperlink w:anchor="_Toc526870670" w:history="1">
+          <w:hyperlink w:anchor="_Toc4337031" w:history="1">
             <w:r>
               <w:rPr>
                 <w:rStyle w:val="affff5"/>
@@ -562,7 +562,7 @@
                 <w:rStyle w:val="affff5"/>
                 <w:noProof/>
               </w:rPr>
-              <w:t>财务管理制度</w:t>
+              <w:t>网络设备信息</w:t>
             </w:r>
             <w:r>
               <w:rPr>
@@ -583,7 +583,7 @@
                 <w:noProof/>
                 <w:webHidden/>
               </w:rPr>
-              <w:instrText xml:space="preserve"> PAGEREF _Toc526870670 \h </w:instrText>
+              <w:instrText xml:space="preserve"> PAGEREF _Toc4337031 \h </w:instrText>
             </w:r>
             <w:r>
               <w:rPr>
@@ -624,7 +624,7 @@
               <w:szCs w:val="22"/>
             </w:rPr>
           </w:pPr>
-          <w:hyperlink w:anchor="_Toc526870671" w:history="1">
+          <w:hyperlink w:anchor="_Toc4337032" w:history="1">
             <w:r>
               <w:rPr>
                 <w:rStyle w:val="affff5"/>
@@ -646,7 +646,7 @@
                 <w:rStyle w:val="affff5"/>
                 <w:noProof/>
               </w:rPr>
-              <w:t>办公自动化制度</w:t>
+              <w:t>财务管理制度</w:t>
             </w:r>
             <w:r>
               <w:rPr>
@@ -667,7 +667,7 @@
                 <w:noProof/>
                 <w:webHidden/>
               </w:rPr>
-              <w:instrText xml:space="preserve"> PAGEREF _Toc526870671 \h </w:instrText>
+              <w:instrText xml:space="preserve"> PAGEREF _Toc4337032 \h </w:instrText>
             </w:r>
             <w:r>
               <w:rPr>
@@ -687,7 +687,7 @@
                 <w:noProof/>
                 <w:webHidden/>
               </w:rPr>
-              <w:t>1</w:t>
+              <w:t>2</w:t>
             </w:r>
             <w:r>
               <w:rPr>
@@ -708,7 +708,7 @@
               <w:szCs w:val="22"/>
             </w:rPr>
           </w:pPr>
-          <w:hyperlink w:anchor="_Toc526870672" w:history="1">
+          <w:hyperlink w:anchor="_Toc4337033" w:history="1">
             <w:r>
               <w:rPr>
                 <w:rStyle w:val="affff5"/>
@@ -730,7 +730,7 @@
                 <w:rStyle w:val="affff5"/>
                 <w:noProof/>
               </w:rPr>
-              <w:t>项目管理制度</w:t>
+              <w:t>办公自动化制度</w:t>
             </w:r>
             <w:r>
               <w:rPr>
@@ -751,7 +751,7 @@
                 <w:noProof/>
                 <w:webHidden/>
               </w:rPr>
-              <w:instrText xml:space="preserve"> PAGEREF _Toc526870672 \h </w:instrText>
+              <w:instrText xml:space="preserve"> PAGEREF _Toc4337033 \h </w:instrText>
             </w:r>
             <w:r>
               <w:rPr>
@@ -792,7 +792,7 @@
               <w:szCs w:val="22"/>
             </w:rPr>
           </w:pPr>
-          <w:hyperlink w:anchor="_Toc526870673" w:history="1">
+          <w:hyperlink w:anchor="_Toc4337034" w:history="1">
             <w:r>
               <w:rPr>
                 <w:rStyle w:val="affff5"/>
@@ -814,6 +814,90 @@
                 <w:rStyle w:val="affff5"/>
                 <w:noProof/>
               </w:rPr>
+              <w:t>项目管理制度</w:t>
+            </w:r>
+            <w:r>
+              <w:rPr>
+                <w:noProof/>
+                <w:webHidden/>
+              </w:rPr>
+              <w:tab/>
+            </w:r>
+            <w:r>
+              <w:rPr>
+                <w:noProof/>
+                <w:webHidden/>
+              </w:rPr>
+              <w:fldChar w:fldCharType="begin"/>
+            </w:r>
+            <w:r>
+              <w:rPr>
+                <w:noProof/>
+                <w:webHidden/>
+              </w:rPr>
+              <w:instrText xml:space="preserve"> PAGEREF _Toc4337034 \h </w:instrText>
+            </w:r>
+            <w:r>
+              <w:rPr>
+                <w:noProof/>
+                <w:webHidden/>
+              </w:rPr>
+            </w:r>
+            <w:r>
+              <w:rPr>
+                <w:noProof/>
+                <w:webHidden/>
+              </w:rPr>
+              <w:fldChar w:fldCharType="separate"/>
+            </w:r>
+            <w:r>
+              <w:rPr>
+                <w:noProof/>
+                <w:webHidden/>
+              </w:rPr>
+              <w:t>2</w:t>
+            </w:r>
+            <w:r>
+              <w:rPr>
+                <w:noProof/>
+                <w:webHidden/>
+              </w:rPr>
+              <w:fldChar w:fldCharType="end"/>
+            </w:r>
+          </w:hyperlink>
+        </w:p>
+        <w:p>
+          <w:pPr>
+            <w:pStyle w:val="TOC1"/>
+            <w:rPr>
+              <w:rFonts w:asciiTheme="minorHAnsi" w:eastAsiaTheme="minorEastAsia" w:hAnsiTheme="minorHAnsi"/>
+              <w:noProof/>
+              <w:sz w:val="21"/>
+              <w:szCs w:val="22"/>
+            </w:rPr>
+          </w:pPr>
+          <w:hyperlink w:anchor="_Toc4337035" w:history="1">
+            <w:r>
+              <w:rPr>
+                <w:rStyle w:val="affff5"/>
+                <w:noProof/>
+              </w:rPr>
+              <w:t>7</w:t>
+            </w:r>
+            <w:r>
+              <w:rPr>
+                <w:rFonts w:asciiTheme="minorHAnsi" w:eastAsiaTheme="minorEastAsia" w:hAnsiTheme="minorHAnsi"/>
+                <w:noProof/>
+                <w:sz w:val="21"/>
+                <w:szCs w:val="22"/>
+              </w:rPr>
+              <w:tab/>
+            </w:r>
+            <w:r>
+              <w:rPr>
+                <w:rStyle w:val="affff5"/>
+                <w:noProof/>
+              </w:rPr>
               <w:t>版本管理制度</w:t>
             </w:r>
             <w:r>
@@ -835,7 +919,7 @@
                 <w:noProof/>
                 <w:webHidden/>
               </w:rPr>
-              <w:instrText xml:space="preserve"> PAGEREF _Toc526870673 \h </w:instrText>
+              <w:instrText xml:space="preserve"> PAGEREF _Toc4337035 \h </w:instrText>
             </w:r>
             <w:r>
               <w:rPr>
@@ -877,24 +961,22 @@
     <w:p>
       <w:pPr>
         <w:sectPr>
-          <w:headerReference w:type="even" r:id="rId8"/>
-          <w:headerReference w:type="default" r:id="rId9"/>
-          <w:footerReference w:type="even" r:id="rId10"/>
-          <w:footerReference w:type="default" r:id="rId11"/>
-          <w:headerReference w:type="first" r:id="rId12"/>
-          <w:footerReference w:type="first" r:id="rId13"/>
+          <w:headerReference w:type="default" r:id="rId8"/>
+          <w:footerReference w:type="default" r:id="rId9"/>
           <w:pgSz w:w="11906" w:h="16838"/>
           <w:pgMar w:top="1440" w:right="1800" w:bottom="1440" w:left="1800" w:header="851" w:footer="992" w:gutter="0"/>
           <w:cols w:space="425"/>
           <w:docGrid w:type="lines" w:linePitch="312"/>
         </w:sectPr>
       </w:pPr>
+      <w:bookmarkStart w:id="2" w:name="_GoBack"/>
+      <w:bookmarkEnd w:id="2"/>
     </w:p>
     <w:p>
       <w:pPr>
         <w:pStyle w:val="1"/>
       </w:pPr>
-      <w:bookmarkStart w:id="2" w:name="_Toc526870668"/>
+      <w:bookmarkStart w:id="3" w:name="_Toc4337029"/>
       <w:r>
         <w:rPr>
           <w:rFonts w:hint="eastAsia"/>
@@ -902,7 +984,7 @@
         <w:lastRenderedPageBreak/>
         <w:t>概述</w:t>
       </w:r>
-      <w:bookmarkEnd w:id="2"/>
+      <w:bookmarkEnd w:id="3"/>
     </w:p>
     <w:p>
       <w:pPr>
@@ -1155,14 +1237,14 @@
       <w:pPr>
         <w:pStyle w:val="1"/>
       </w:pPr>
-      <w:bookmarkStart w:id="3" w:name="_Toc526870669"/>
+      <w:bookmarkStart w:id="4" w:name="_Toc4337030"/>
       <w:r>
         <w:rPr>
           <w:rFonts w:hint="eastAsia"/>
         </w:rPr>
         <w:t>组织架构</w:t>
       </w:r>
-      <w:bookmarkEnd w:id="3"/>
+      <w:bookmarkEnd w:id="4"/>
     </w:p>
     <w:p>
       <w:pPr>
@@ -1174,12 +1256,14 @@
       <w:pPr>
         <w:pStyle w:val="1"/>
       </w:pPr>
+      <w:bookmarkStart w:id="5" w:name="_Toc4337031"/>
       <w:r>
         <w:rPr>
           <w:rFonts w:hint="eastAsia"/>
         </w:rPr>
         <w:t>网络设备信息</w:t>
       </w:r>
+      <w:bookmarkEnd w:id="5"/>
     </w:p>
     <w:p>
       <w:pPr>
@@ -1187,11 +1271,17 @@
         <w:ind w:firstLine="560"/>
       </w:pPr>
     </w:p>
+    <w:p/>
     <w:p>
       <w:pPr>
+        <w:jc w:val="center"/>
+      </w:pPr>
+    </w:p>
+    <w:p>
+      <w:pPr>
         <w:pStyle w:val="1"/>
       </w:pPr>
-      <w:bookmarkStart w:id="4" w:name="_Toc526870670"/>
+      <w:bookmarkStart w:id="6" w:name="_Toc4337032"/>
       <w:r>
         <w:rPr>
           <w:rFonts w:hint="eastAsia"/>
@@ -1199,7 +1289,7 @@
         <w:lastRenderedPageBreak/>
         <w:t>财务管理制度</w:t>
       </w:r>
-      <w:bookmarkEnd w:id="4"/>
+      <w:bookmarkEnd w:id="6"/>
     </w:p>
     <w:p>
       <w:pPr>
@@ -1211,7 +1301,7 @@
       <w:pPr>
         <w:pStyle w:val="1"/>
       </w:pPr>
-      <w:bookmarkStart w:id="5" w:name="_Toc526870671"/>
+      <w:bookmarkStart w:id="7" w:name="_Toc4337033"/>
       <w:r>
         <w:rPr>
           <w:rFonts w:hint="eastAsia"/>
@@ -1224,7 +1314,7 @@
         </w:rPr>
         <w:t>自动化制度</w:t>
       </w:r>
-      <w:bookmarkEnd w:id="5"/>
+      <w:bookmarkEnd w:id="7"/>
     </w:p>
     <w:p>
       <w:r>
@@ -1233,8 +1323,6 @@
         </w:rPr>
         <w:t>枯</w:t>
       </w:r>
-      <w:bookmarkStart w:id="6" w:name="_GoBack"/>
-      <w:bookmarkEnd w:id="6"/>
       <w:r>
         <w:rPr>
           <w:rFonts w:hint="eastAsia"/>
@@ -1246,14 +1334,14 @@
       <w:pPr>
         <w:pStyle w:val="1"/>
       </w:pPr>
-      <w:bookmarkStart w:id="7" w:name="_Toc526870672"/>
+      <w:bookmarkStart w:id="8" w:name="_Toc4337034"/>
       <w:r>
         <w:rPr>
           <w:rFonts w:hint="eastAsia"/>
         </w:rPr>
         <w:t>项目管理制度</w:t>
       </w:r>
-      <w:bookmarkEnd w:id="7"/>
+      <w:bookmarkEnd w:id="8"/>
     </w:p>
     <w:p>
       <w:pPr>
@@ -1271,14 +1359,14 @@
       <w:pPr>
         <w:pStyle w:val="1"/>
       </w:pPr>
-      <w:bookmarkStart w:id="8" w:name="_Toc526870673"/>
+      <w:bookmarkStart w:id="9" w:name="_Toc4337035"/>
       <w:r>
         <w:rPr>
           <w:rFonts w:hint="eastAsia"/>
         </w:rPr>
         <w:t>版本管理制度</w:t>
       </w:r>
-      <w:bookmarkEnd w:id="8"/>
+      <w:bookmarkEnd w:id="9"/>
     </w:p>
     <w:p>
       <w:pPr>
@@ -1331,87 +1419,132 @@
 
 <file path=word/footer1.xml><?xml version="1.0" encoding="utf-8"?>
 <w:ftr xmlns:wpc="http://schemas.microsoft.com/office/word/2010/wordprocessingCanvas" xmlns:cx="http://schemas.microsoft.com/office/drawing/2014/chartex" xmlns:cx1="http://schemas.microsoft.com/office/drawing/2015/9/8/chartex" xmlns:cx2="http://schemas.microsoft.com/office/drawing/2015/10/21/chartex" xmlns:cx3="http://schemas.microsoft.com/office/drawing/2016/5/9/chartex" xmlns:cx4="http://schemas.microsoft.com/office/drawing/2016/5/10/chartex" xmlns:cx5="http://schemas.microsoft.com/office/drawing/2016/5/11/chartex" xmlns:cx6="http://schemas.microsoft.com/office/drawing/2016/5/12/chartex" xmlns:cx7="http://schemas.microsoft.com/office/drawing/2016/5/13/chartex" xmlns:cx8="http://schemas.microsoft.com/office/drawing/2016/5/14/chartex" xmlns:mc="http://schemas.openxmlformats.org/markup-compatibility/2006" xmlns:aink="http://schemas.microsoft.com/office/drawing/2016/ink" xmlns:am3d="http://schemas.microsoft.com/office/drawing/2017/model3d" xmlns:o="urn:schemas-microsoft-com:office:office" xmlns:r="http://schemas.openxmlformats.org/officeDocument/2006/relationships" xmlns:m="http://schemas.openxmlformats.org/officeDocument/2006/math" xmlns:v="urn:schemas-microsoft-com:vml" xmlns:wp14="http://schemas.microsoft.com/office/word/2010/wordprocessingDrawing" xmlns:wp="http://schemas.openxmlformats.org/drawingml/2006/wordprocessingDrawing" xmlns:w10="urn:schemas-microsoft-com:office:word" xmlns:w="http://schemas.openxmlformats.org/wordprocessingml/2006/main" xmlns:w14="http://schemas.microsoft.com/office/word/2010/wordml" xmlns:w15="http://schemas.microsoft.com/office/word/2012/wordml" xmlns:w16cid="http://schemas.microsoft.com/office/word/2016/wordml/cid" xmlns:w16se="http://schemas.microsoft.com/office/word/2015/wordml/symex" xmlns:wpg="http://schemas.microsoft.com/office/word/2010/wordprocessingGroup" xmlns:wpi="http://schemas.microsoft.com/office/word/2010/wordprocessingInk" xmlns:wne="http://schemas.microsoft.com/office/word/2006/wordml" xmlns:wps="http://schemas.microsoft.com/office/word/2010/wordprocessingShape" mc:Ignorable="w14 w15 w16se w16cid wp14">
-  <w:p>
-    <w:pPr>
-      <w:pStyle w:val="a6"/>
-    </w:pPr>
-  </w:p>
-</w:ftr>
-</file>
-
-<file path=word/footer2.xml><?xml version="1.0" encoding="utf-8"?>
-<w:ftr xmlns:wpc="http://schemas.microsoft.com/office/word/2010/wordprocessingCanvas" xmlns:cx="http://schemas.microsoft.com/office/drawing/2014/chartex" xmlns:cx1="http://schemas.microsoft.com/office/drawing/2015/9/8/chartex" xmlns:cx2="http://schemas.microsoft.com/office/drawing/2015/10/21/chartex" xmlns:cx3="http://schemas.microsoft.com/office/drawing/2016/5/9/chartex" xmlns:cx4="http://schemas.microsoft.com/office/drawing/2016/5/10/chartex" xmlns:cx5="http://schemas.microsoft.com/office/drawing/2016/5/11/chartex" xmlns:cx6="http://schemas.microsoft.com/office/drawing/2016/5/12/chartex" xmlns:cx7="http://schemas.microsoft.com/office/drawing/2016/5/13/chartex" xmlns:cx8="http://schemas.microsoft.com/office/drawing/2016/5/14/chartex" xmlns:mc="http://schemas.openxmlformats.org/markup-compatibility/2006" xmlns:aink="http://schemas.microsoft.com/office/drawing/2016/ink" xmlns:am3d="http://schemas.microsoft.com/office/drawing/2017/model3d" xmlns:o="urn:schemas-microsoft-com:office:office" xmlns:r="http://schemas.openxmlformats.org/officeDocument/2006/relationships" xmlns:m="http://schemas.openxmlformats.org/officeDocument/2006/math" xmlns:v="urn:schemas-microsoft-com:vml" xmlns:wp14="http://schemas.microsoft.com/office/word/2010/wordprocessingDrawing" xmlns:wp="http://schemas.openxmlformats.org/drawingml/2006/wordprocessingDrawing" xmlns:w10="urn:schemas-microsoft-com:office:word" xmlns:w="http://schemas.openxmlformats.org/wordprocessingml/2006/main" xmlns:w14="http://schemas.microsoft.com/office/word/2010/wordml" xmlns:w15="http://schemas.microsoft.com/office/word/2012/wordml" xmlns:w16cid="http://schemas.microsoft.com/office/word/2016/wordml/cid" xmlns:w16se="http://schemas.microsoft.com/office/word/2015/wordml/symex" xmlns:wpg="http://schemas.microsoft.com/office/word/2010/wordprocessingGroup" xmlns:wpi="http://schemas.microsoft.com/office/word/2010/wordprocessingInk" xmlns:wne="http://schemas.microsoft.com/office/word/2006/wordml" xmlns:wps="http://schemas.microsoft.com/office/word/2010/wordprocessingShape" mc:Ignorable="w14 w15 w16se w16cid wp14">
   <w:sdt>
     <w:sdtPr>
-      <w:id w:val="8005470"/>
+      <w:id w:val="1919515215"/>
       <w:docPartObj>
         <w:docPartGallery w:val="Page Numbers (Bottom of Page)"/>
         <w:docPartUnique/>
       </w:docPartObj>
     </w:sdtPr>
-    <w:sdtEndPr/>
+    <w:sdtEndPr>
+      <w:rPr>
+        <w:rFonts w:ascii="微软雅黑" w:eastAsia="微软雅黑" w:hAnsi="微软雅黑"/>
+      </w:rPr>
+    </w:sdtEndPr>
     <w:sdtContent>
       <w:sdt>
         <w:sdtPr>
-          <w:id w:val="98381352"/>
+          <w:id w:val="1728636285"/>
           <w:docPartObj>
             <w:docPartGallery w:val="Page Numbers (Top of Page)"/>
             <w:docPartUnique/>
           </w:docPartObj>
         </w:sdtPr>
-        <w:sdtEndPr/>
+        <w:sdtEndPr>
+          <w:rPr>
+            <w:rFonts w:ascii="微软雅黑" w:eastAsia="微软雅黑" w:hAnsi="微软雅黑"/>
+          </w:rPr>
+        </w:sdtEndPr>
         <w:sdtContent>
           <w:p>
             <w:pPr>
               <w:pStyle w:val="a6"/>
+              <w:jc w:val="center"/>
+              <w:rPr>
+                <w:rFonts w:ascii="微软雅黑" w:eastAsia="微软雅黑" w:hAnsi="微软雅黑"/>
+              </w:rPr>
             </w:pPr>
             <w:r>
+              <w:rPr>
+                <w:rFonts w:ascii="微软雅黑" w:eastAsia="微软雅黑" w:hAnsi="微软雅黑"/>
+                <w:lang w:val="zh-CN"/>
+              </w:rPr>
+              <w:t xml:space="preserve"> </w:t>
+            </w:r>
+            <w:r>
+              <w:rPr>
+                <w:rFonts w:ascii="微软雅黑" w:eastAsia="微软雅黑" w:hAnsi="微软雅黑"/>
+                <w:lang w:val="zh-CN"/>
+              </w:rPr>
               <w:fldChar w:fldCharType="begin"/>
             </w:r>
             <w:r>
+              <w:rPr>
+                <w:rFonts w:ascii="微软雅黑" w:eastAsia="微软雅黑" w:hAnsi="微软雅黑"/>
+                <w:lang w:val="zh-CN"/>
+              </w:rPr>
               <w:instrText>PAGE</w:instrText>
             </w:r>
             <w:r>
+              <w:rPr>
+                <w:rFonts w:ascii="微软雅黑" w:eastAsia="微软雅黑" w:hAnsi="微软雅黑"/>
+                <w:lang w:val="zh-CN"/>
+              </w:rPr>
               <w:fldChar w:fldCharType="separate"/>
             </w:r>
             <w:r>
               <w:rPr>
-                <w:noProof/>
+                <w:rFonts w:ascii="微软雅黑" w:eastAsia="微软雅黑" w:hAnsi="微软雅黑"/>
+                <w:lang w:val="zh-CN"/>
               </w:rPr>
               <w:t>2</w:t>
             </w:r>
             <w:r>
+              <w:rPr>
+                <w:rFonts w:ascii="微软雅黑" w:eastAsia="微软雅黑" w:hAnsi="微软雅黑"/>
+                <w:lang w:val="zh-CN"/>
+              </w:rPr>
               <w:fldChar w:fldCharType="end"/>
             </w:r>
             <w:r>
               <w:rPr>
+                <w:rFonts w:ascii="微软雅黑" w:eastAsia="微软雅黑" w:hAnsi="微软雅黑"/>
                 <w:lang w:val="zh-CN"/>
               </w:rPr>
-              <w:t>/</w:t>
-            </w:r>
-            <w:fldSimple w:instr=" SECTIONPAGES  ">
-              <w:r>
-                <w:rPr>
-                  <w:noProof/>
-                </w:rPr>
-                <w:t>2</w:t>
-              </w:r>
-            </w:fldSimple>
+              <w:t xml:space="preserve"> / </w:t>
+            </w:r>
+            <w:r>
+              <w:rPr>
+                <w:rFonts w:ascii="微软雅黑" w:eastAsia="微软雅黑" w:hAnsi="微软雅黑"/>
+                <w:lang w:val="zh-CN"/>
+              </w:rPr>
+              <w:fldChar w:fldCharType="begin"/>
+            </w:r>
+            <w:r>
+              <w:rPr>
+                <w:rFonts w:ascii="微软雅黑" w:eastAsia="微软雅黑" w:hAnsi="微软雅黑"/>
+                <w:lang w:val="zh-CN"/>
+              </w:rPr>
+              <w:instrText xml:space="preserve"> SECTIONPAGES  </w:instrText>
+            </w:r>
+            <w:r>
+              <w:rPr>
+                <w:rFonts w:ascii="微软雅黑" w:eastAsia="微软雅黑" w:hAnsi="微软雅黑"/>
+                <w:lang w:val="zh-CN"/>
+              </w:rPr>
+              <w:fldChar w:fldCharType="separate"/>
+            </w:r>
+            <w:r>
+              <w:rPr>
+                <w:rFonts w:ascii="微软雅黑" w:eastAsia="微软雅黑" w:hAnsi="微软雅黑"/>
+                <w:noProof/>
+                <w:lang w:val="zh-CN"/>
+              </w:rPr>
+              <w:t>2</w:t>
+            </w:r>
+            <w:r>
+              <w:rPr>
+                <w:rFonts w:ascii="微软雅黑" w:eastAsia="微软雅黑" w:hAnsi="微软雅黑"/>
+                <w:lang w:val="zh-CN"/>
+              </w:rPr>
+              <w:fldChar w:fldCharType="end"/>
+            </w:r>
           </w:p>
         </w:sdtContent>
       </w:sdt>
     </w:sdtContent>
   </w:sdt>
-  <w:p>
-    <w:pPr>
-      <w:pStyle w:val="a6"/>
-    </w:pPr>
-  </w:p>
-</w:ftr>
-</file>
-
-<file path=word/footer3.xml><?xml version="1.0" encoding="utf-8"?>
-<w:ftr xmlns:wpc="http://schemas.microsoft.com/office/word/2010/wordprocessingCanvas" xmlns:cx="http://schemas.microsoft.com/office/drawing/2014/chartex" xmlns:cx1="http://schemas.microsoft.com/office/drawing/2015/9/8/chartex" xmlns:cx2="http://schemas.microsoft.com/office/drawing/2015/10/21/chartex" xmlns:cx3="http://schemas.microsoft.com/office/drawing/2016/5/9/chartex" xmlns:cx4="http://schemas.microsoft.com/office/drawing/2016/5/10/chartex" xmlns:cx5="http://schemas.microsoft.com/office/drawing/2016/5/11/chartex" xmlns:cx6="http://schemas.microsoft.com/office/drawing/2016/5/12/chartex" xmlns:cx7="http://schemas.microsoft.com/office/drawing/2016/5/13/chartex" xmlns:cx8="http://schemas.microsoft.com/office/drawing/2016/5/14/chartex" xmlns:mc="http://schemas.openxmlformats.org/markup-compatibility/2006" xmlns:aink="http://schemas.microsoft.com/office/drawing/2016/ink" xmlns:am3d="http://schemas.microsoft.com/office/drawing/2017/model3d" xmlns:o="urn:schemas-microsoft-com:office:office" xmlns:r="http://schemas.openxmlformats.org/officeDocument/2006/relationships" xmlns:m="http://schemas.openxmlformats.org/officeDocument/2006/math" xmlns:v="urn:schemas-microsoft-com:vml" xmlns:wp14="http://schemas.microsoft.com/office/word/2010/wordprocessingDrawing" xmlns:wp="http://schemas.openxmlformats.org/drawingml/2006/wordprocessingDrawing" xmlns:w10="urn:schemas-microsoft-com:office:word" xmlns:w="http://schemas.openxmlformats.org/wordprocessingml/2006/main" xmlns:w14="http://schemas.microsoft.com/office/word/2010/wordml" xmlns:w15="http://schemas.microsoft.com/office/word/2012/wordml" xmlns:w16cid="http://schemas.microsoft.com/office/word/2016/wordml/cid" xmlns:w16se="http://schemas.microsoft.com/office/word/2015/wordml/symex" xmlns:wpg="http://schemas.microsoft.com/office/word/2010/wordprocessingGroup" xmlns:wpi="http://schemas.microsoft.com/office/word/2010/wordprocessingInk" xmlns:wne="http://schemas.microsoft.com/office/word/2006/wordml" xmlns:wps="http://schemas.microsoft.com/office/word/2010/wordprocessingShape" mc:Ignorable="w14 w15 w16se w16cid wp14">
   <w:p>
     <w:pPr>
       <w:pStyle w:val="a6"/>
@@ -1440,16 +1573,6 @@
 </file>
 
 <file path=word/header1.xml><?xml version="1.0" encoding="utf-8"?>
-<w:hdr xmlns:wpc="http://schemas.microsoft.com/office/word/2010/wordprocessingCanvas" xmlns:cx="http://schemas.microsoft.com/office/drawing/2014/chartex" xmlns:cx1="http://schemas.microsoft.com/office/drawing/2015/9/8/chartex" xmlns:cx2="http://schemas.microsoft.com/office/drawing/2015/10/21/chartex" xmlns:cx3="http://schemas.microsoft.com/office/drawing/2016/5/9/chartex" xmlns:cx4="http://schemas.microsoft.com/office/drawing/2016/5/10/chartex" xmlns:cx5="http://schemas.microsoft.com/office/drawing/2016/5/11/chartex" xmlns:cx6="http://schemas.microsoft.com/office/drawing/2016/5/12/chartex" xmlns:cx7="http://schemas.microsoft.com/office/drawing/2016/5/13/chartex" xmlns:cx8="http://schemas.microsoft.com/office/drawing/2016/5/14/chartex" xmlns:mc="http://schemas.openxmlformats.org/markup-compatibility/2006" xmlns:aink="http://schemas.microsoft.com/office/drawing/2016/ink" xmlns:am3d="http://schemas.microsoft.com/office/drawing/2017/model3d" xmlns:o="urn:schemas-microsoft-com:office:office" xmlns:r="http://schemas.openxmlformats.org/officeDocument/2006/relationships" xmlns:m="http://schemas.openxmlformats.org/officeDocument/2006/math" xmlns:v="urn:schemas-microsoft-com:vml" xmlns:wp14="http://schemas.microsoft.com/office/word/2010/wordprocessingDrawing" xmlns:wp="http://schemas.openxmlformats.org/drawingml/2006/wordprocessingDrawing" xmlns:w10="urn:schemas-microsoft-com:office:word" xmlns:w="http://schemas.openxmlformats.org/wordprocessingml/2006/main" xmlns:w14="http://schemas.microsoft.com/office/word/2010/wordml" xmlns:w15="http://schemas.microsoft.com/office/word/2012/wordml" xmlns:w16cid="http://schemas.microsoft.com/office/word/2016/wordml/cid" xmlns:w16se="http://schemas.microsoft.com/office/word/2015/wordml/symex" xmlns:wpg="http://schemas.microsoft.com/office/word/2010/wordprocessingGroup" xmlns:wpi="http://schemas.microsoft.com/office/word/2010/wordprocessingInk" xmlns:wne="http://schemas.microsoft.com/office/word/2006/wordml" xmlns:wps="http://schemas.microsoft.com/office/word/2010/wordprocessingShape" mc:Ignorable="w14 w15 w16se w16cid wp14">
-  <w:p>
-    <w:pPr>
-      <w:pStyle w:val="a4"/>
-    </w:pPr>
-  </w:p>
-</w:hdr>
-</file>
-
-<file path=word/header2.xml><?xml version="1.0" encoding="utf-8"?>
 <w:hdr xmlns:wpc="http://schemas.microsoft.com/office/word/2010/wordprocessingCanvas" xmlns:cx="http://schemas.microsoft.com/office/drawing/2014/chartex" xmlns:cx1="http://schemas.microsoft.com/office/drawing/2015/9/8/chartex" xmlns:cx2="http://schemas.microsoft.com/office/drawing/2015/10/21/chartex" xmlns:cx3="http://schemas.microsoft.com/office/drawing/2016/5/9/chartex" xmlns:cx4="http://schemas.microsoft.com/office/drawing/2016/5/10/chartex" xmlns:cx5="http://schemas.microsoft.com/office/drawing/2016/5/11/chartex" xmlns:cx6="http://schemas.microsoft.com/office/drawing/2016/5/12/chartex" xmlns:cx7="http://schemas.microsoft.com/office/drawing/2016/5/13/chartex" xmlns:cx8="http://schemas.microsoft.com/office/drawing/2016/5/14/chartex" xmlns:mc="http://schemas.openxmlformats.org/markup-compatibility/2006" xmlns:aink="http://schemas.microsoft.com/office/drawing/2016/ink" xmlns:am3d="http://schemas.microsoft.com/office/drawing/2017/model3d" xmlns:o="urn:schemas-microsoft-com:office:office" xmlns:r="http://schemas.openxmlformats.org/officeDocument/2006/relationships" xmlns:m="http://schemas.openxmlformats.org/officeDocument/2006/math" xmlns:v="urn:schemas-microsoft-com:vml" xmlns:wp14="http://schemas.microsoft.com/office/word/2010/wordprocessingDrawing" xmlns:wp="http://schemas.openxmlformats.org/drawingml/2006/wordprocessingDrawing" xmlns:w10="urn:schemas-microsoft-com:office:word" xmlns:w="http://schemas.openxmlformats.org/wordprocessingml/2006/main" xmlns:w14="http://schemas.microsoft.com/office/word/2010/wordml" xmlns:w15="http://schemas.microsoft.com/office/word/2012/wordml" xmlns:w16cid="http://schemas.microsoft.com/office/word/2016/wordml/cid" xmlns:w16se="http://schemas.microsoft.com/office/word/2015/wordml/symex" xmlns:wpg="http://schemas.microsoft.com/office/word/2010/wordprocessingGroup" xmlns:wpi="http://schemas.microsoft.com/office/word/2010/wordprocessingInk" xmlns:wne="http://schemas.microsoft.com/office/word/2006/wordml" xmlns:wps="http://schemas.microsoft.com/office/word/2010/wordprocessingShape" mc:Ignorable="w14 w15 w16se w16cid wp14">
   <w:p>
     <w:pPr>
@@ -1537,16 +1660,6 @@
       </w:rPr>
       <w:t>司</w:t>
     </w:r>
-  </w:p>
-</w:hdr>
-</file>
-
-<file path=word/header3.xml><?xml version="1.0" encoding="utf-8"?>
-<w:hdr xmlns:wpc="http://schemas.microsoft.com/office/word/2010/wordprocessingCanvas" xmlns:cx="http://schemas.microsoft.com/office/drawing/2014/chartex" xmlns:cx1="http://schemas.microsoft.com/office/drawing/2015/9/8/chartex" xmlns:cx2="http://schemas.microsoft.com/office/drawing/2015/10/21/chartex" xmlns:cx3="http://schemas.microsoft.com/office/drawing/2016/5/9/chartex" xmlns:cx4="http://schemas.microsoft.com/office/drawing/2016/5/10/chartex" xmlns:cx5="http://schemas.microsoft.com/office/drawing/2016/5/11/chartex" xmlns:cx6="http://schemas.microsoft.com/office/drawing/2016/5/12/chartex" xmlns:cx7="http://schemas.microsoft.com/office/drawing/2016/5/13/chartex" xmlns:cx8="http://schemas.microsoft.com/office/drawing/2016/5/14/chartex" xmlns:mc="http://schemas.openxmlformats.org/markup-compatibility/2006" xmlns:aink="http://schemas.microsoft.com/office/drawing/2016/ink" xmlns:am3d="http://schemas.microsoft.com/office/drawing/2017/model3d" xmlns:o="urn:schemas-microsoft-com:office:office" xmlns:r="http://schemas.openxmlformats.org/officeDocument/2006/relationships" xmlns:m="http://schemas.openxmlformats.org/officeDocument/2006/math" xmlns:v="urn:schemas-microsoft-com:vml" xmlns:wp14="http://schemas.microsoft.com/office/word/2010/wordprocessingDrawing" xmlns:wp="http://schemas.openxmlformats.org/drawingml/2006/wordprocessingDrawing" xmlns:w10="urn:schemas-microsoft-com:office:word" xmlns:w="http://schemas.openxmlformats.org/wordprocessingml/2006/main" xmlns:w14="http://schemas.microsoft.com/office/word/2010/wordml" xmlns:w15="http://schemas.microsoft.com/office/word/2012/wordml" xmlns:w16cid="http://schemas.microsoft.com/office/word/2016/wordml/cid" xmlns:w16se="http://schemas.microsoft.com/office/word/2015/wordml/symex" xmlns:wpg="http://schemas.microsoft.com/office/word/2010/wordprocessingGroup" xmlns:wpi="http://schemas.microsoft.com/office/word/2010/wordprocessingInk" xmlns:wne="http://schemas.microsoft.com/office/word/2006/wordml" xmlns:wps="http://schemas.microsoft.com/office/word/2010/wordprocessingShape" mc:Ignorable="w14 w15 w16se w16cid wp14">
-  <w:p>
-    <w:pPr>
-      <w:pStyle w:val="a4"/>
-    </w:pPr>
   </w:p>
 </w:hdr>
 </file>
@@ -2517,6 +2630,7 @@
     <w:lsdException w:name="Normal (Web)" w:semiHidden="1" w:unhideWhenUsed="1"/>
     <w:lsdException w:name="HTML Address" w:semiHidden="1" w:unhideWhenUsed="1"/>
     <w:lsdException w:name="HTML Preformatted" w:semiHidden="1" w:unhideWhenUsed="1"/>
+    <w:lsdException w:name="Normal Table" w:semiHidden="1" w:unhideWhenUsed="1"/>
     <w:lsdException w:name="annotation subject" w:semiHidden="1" w:unhideWhenUsed="1"/>
     <w:lsdException w:name="No List" w:semiHidden="1" w:unhideWhenUsed="1"/>
     <w:lsdException w:name="Outline List 1" w:semiHidden="1" w:unhideWhenUsed="1"/>
@@ -2560,8 +2674,10 @@
     <w:lsdException w:name="Table Elegant" w:semiHidden="1" w:unhideWhenUsed="1"/>
     <w:lsdException w:name="Table Professional" w:semiHidden="1" w:unhideWhenUsed="1"/>
     <w:lsdException w:name="Table Subtle 1" w:semiHidden="1" w:unhideWhenUsed="1"/>
+    <w:lsdException w:name="Table Subtle 2" w:semiHidden="1" w:unhideWhenUsed="1"/>
     <w:lsdException w:name="Table Web 1" w:semiHidden="1" w:unhideWhenUsed="1"/>
     <w:lsdException w:name="Table Web 2" w:semiHidden="1" w:unhideWhenUsed="1"/>
+    <w:lsdException w:name="Table Web 3" w:semiHidden="1" w:unhideWhenUsed="1"/>
     <w:lsdException w:name="Balloon Text" w:semiHidden="1" w:unhideWhenUsed="1"/>
     <w:lsdException w:name="Table Grid" w:uiPriority="59"/>
     <w:lsdException w:name="Table Theme" w:semiHidden="1" w:unhideWhenUsed="1"/>
@@ -5095,7 +5211,7 @@
 </file>
 
 <file path=customXml/itemProps1.xml><?xml version="1.0" encoding="utf-8"?>
-<ds:datastoreItem xmlns:ds="http://schemas.openxmlformats.org/officeDocument/2006/customXml" ds:itemID="{FB2CD341-E4BB-4C12-BAF7-8AD7BD310161}">
+<ds:datastoreItem xmlns:ds="http://schemas.openxmlformats.org/officeDocument/2006/customXml" ds:itemID="{DC35EC7E-E152-46AB-85F5-05D4C5ECE863}">
   <ds:schemaRefs>
     <ds:schemaRef ds:uri="http://schemas.openxmlformats.org/officeDocument/2006/bibliography"/>
   </ds:schemaRefs>

--- a/康萌德空白页.docx
+++ b/康萌德空白页.docx
@@ -7,25 +7,13 @@
         <w:pStyle w:val="aa"/>
       </w:pPr>
       <w:bookmarkStart w:id="0" w:name="_Toc4337027"/>
+      <w:bookmarkStart w:id="1" w:name="_GoBack"/>
+      <w:bookmarkEnd w:id="1"/>
       <w:r>
         <w:rPr>
           <w:rFonts w:hint="eastAsia"/>
         </w:rPr>
-        <w:t>深圳市</w:t>
-      </w:r>
-      <w:proofErr w:type="gramStart"/>
-      <w:r>
-        <w:rPr>
-          <w:rFonts w:hint="eastAsia"/>
-        </w:rPr>
-        <w:t>康萌德</w:t>
-      </w:r>
-      <w:proofErr w:type="gramEnd"/>
-      <w:r>
-        <w:rPr>
-          <w:rFonts w:hint="eastAsia"/>
-        </w:rPr>
-        <w:t>智能科技有限公司</w:t>
+        <w:t>深圳市康萌德智能科技有限公司</w:t>
       </w:r>
       <w:bookmarkEnd w:id="0"/>
     </w:p>
@@ -33,14 +21,14 @@
       <w:pPr>
         <w:pStyle w:val="af2"/>
       </w:pPr>
-      <w:bookmarkStart w:id="1" w:name="_Toc4337028"/>
+      <w:bookmarkStart w:id="2" w:name="_Toc4337028"/>
       <w:r>
         <w:rPr>
           <w:rFonts w:hint="eastAsia"/>
         </w:rPr>
         <w:t>管理规范</w:t>
       </w:r>
-      <w:bookmarkEnd w:id="1"/>
+      <w:bookmarkEnd w:id="2"/>
     </w:p>
     <w:p/>
     <w:tbl>
@@ -134,14 +122,12 @@
             <w:tcW w:w="1134" w:type="dxa"/>
           </w:tcPr>
           <w:p>
-            <w:proofErr w:type="gramStart"/>
             <w:r>
               <w:rPr>
                 <w:rFonts w:hint="eastAsia"/>
               </w:rPr>
               <w:t>黎慈军</w:t>
             </w:r>
-            <w:proofErr w:type="gramEnd"/>
           </w:p>
         </w:tc>
         <w:tc>
@@ -969,8 +955,6 @@
           <w:docGrid w:type="lines" w:linePitch="312"/>
         </w:sectPr>
       </w:pPr>
-      <w:bookmarkStart w:id="2" w:name="_GoBack"/>
-      <w:bookmarkEnd w:id="2"/>
     </w:p>
     <w:p>
       <w:pPr>
@@ -995,21 +979,7 @@
         <w:rPr>
           <w:rFonts w:hint="eastAsia"/>
         </w:rPr>
-        <w:t>本手册规定了深圳市</w:t>
-      </w:r>
-      <w:proofErr w:type="gramStart"/>
-      <w:r>
-        <w:rPr>
-          <w:rFonts w:hint="eastAsia"/>
-        </w:rPr>
-        <w:t>康萌德</w:t>
-      </w:r>
-      <w:proofErr w:type="gramEnd"/>
-      <w:r>
-        <w:rPr>
-          <w:rFonts w:hint="eastAsia"/>
-        </w:rPr>
-        <w:t>智能科技有限公司的各项管理规章制度，本文未尽事宜，</w:t>
+        <w:t>本手册规定了深圳市康萌德智能科技有限公司的各项管理规章制度，本文未尽事宜，</w:t>
       </w:r>
       <w:r>
         <w:rPr>
@@ -1531,7 +1501,7 @@
                 <w:noProof/>
                 <w:lang w:val="zh-CN"/>
               </w:rPr>
-              <w:t>2</w:t>
+              <w:t>1</w:t>
             </w:r>
             <w:r>
               <w:rPr>
@@ -1578,79 +1548,13 @@
     <w:pPr>
       <w:pStyle w:val="a4"/>
     </w:pPr>
-    <w:sdt>
-      <w:sdtPr>
-        <w:rPr>
-          <w:rFonts w:hint="eastAsia"/>
-        </w:rPr>
-        <w:id w:val="-766998804"/>
-        <w:docPartObj>
-          <w:docPartGallery w:val="Watermarks"/>
-          <w:docPartUnique/>
-        </w:docPartObj>
-      </w:sdtPr>
-      <w:sdtEndPr/>
-      <w:sdtContent>
-        <w:r>
-          <w:pict>
-            <v:shapetype id="_x0000_t136" coordsize="21600,21600" o:spt="136" adj="10800" path="m@7,l@8,m@5,21600l@6,21600e">
-              <v:formulas>
-                <v:f eqn="sum #0 0 10800"/>
-                <v:f eqn="prod #0 2 1"/>
-                <v:f eqn="sum 21600 0 @1"/>
-                <v:f eqn="sum 0 0 @2"/>
-                <v:f eqn="sum 21600 0 @3"/>
-                <v:f eqn="if @0 @3 0"/>
-                <v:f eqn="if @0 21600 @1"/>
-                <v:f eqn="if @0 0 @2"/>
-                <v:f eqn="if @0 @4 21600"/>
-                <v:f eqn="mid @5 @6"/>
-                <v:f eqn="mid @8 @5"/>
-                <v:f eqn="mid @7 @8"/>
-                <v:f eqn="mid @6 @7"/>
-                <v:f eqn="sum @6 0 @5"/>
-              </v:formulas>
-              <v:path textpathok="t" o:connecttype="custom" o:connectlocs="@9,0;@10,10800;@11,21600;@12,10800" o:connectangles="270,180,90,0"/>
-              <v:textpath on="t" fitshape="t"/>
-              <v:handles>
-                <v:h position="#0,bottomRight" xrange="6629,14971"/>
-              </v:handles>
-              <o:lock v:ext="edit" text="t" shapetype="t"/>
-            </v:shapetype>
-            <v:shape id="PowerPlusWaterMarkObject25175642" o:spid="_x0000_s2049" type="#_x0000_t136" style="position:absolute;left:0;text-align:left;margin-left:0;margin-top:0;width:528.75pt;height:56.65pt;rotation:315;z-index:-251658752;mso-position-horizontal:center;mso-position-horizontal-relative:margin;mso-position-vertical:center;mso-position-vertical-relative:margin" o:allowincell="f" fillcolor="red" stroked="f">
-              <v:fill opacity=".5"/>
-              <v:textpath style="font-family:&quot;微软雅黑&quot;;font-size:1pt" string="深圳市康萌德智能科技有限公司"/>
-              <w10:wrap anchorx="margin" anchory="margin"/>
-            </v:shape>
-          </w:pict>
-        </w:r>
-      </w:sdtContent>
-    </w:sdt>
     <w:r>
       <w:rPr>
         <w:rFonts w:ascii="隶书" w:eastAsia="隶书" w:hint="eastAsia"/>
         <w:sz w:val="28"/>
         <w:szCs w:val="28"/>
       </w:rPr>
-      <w:t>深圳市</w:t>
-    </w:r>
-    <w:proofErr w:type="gramStart"/>
-    <w:r>
-      <w:rPr>
-        <w:rFonts w:ascii="隶书" w:eastAsia="隶书" w:hint="eastAsia"/>
-        <w:sz w:val="28"/>
-        <w:szCs w:val="28"/>
-      </w:rPr>
-      <w:t>康萌德</w:t>
-    </w:r>
-    <w:proofErr w:type="gramEnd"/>
-    <w:r>
-      <w:rPr>
-        <w:rFonts w:ascii="隶书" w:eastAsia="隶书" w:hint="eastAsia"/>
-        <w:sz w:val="28"/>
-        <w:szCs w:val="28"/>
-      </w:rPr>
-      <w:t>智能科技有限公</w:t>
+      <w:t>深圳市康萌德智能科技有限公</w:t>
     </w:r>
     <w:r>
       <w:rPr>
@@ -2538,7 +2442,7 @@
     </w:rPrDefault>
     <w:pPrDefault/>
   </w:docDefaults>
-  <w:latentStyles w:defLockedState="0" w:defUIPriority="99" w:defSemiHidden="0" w:defUnhideWhenUsed="0" w:defQFormat="0" w:count="375">
+  <w:latentStyles w:defLockedState="0" w:defUIPriority="99" w:defSemiHidden="0" w:defUnhideWhenUsed="0" w:defQFormat="0" w:count="376">
     <w:lsdException w:name="Normal" w:uiPriority="0" w:qFormat="1"/>
     <w:lsdException w:name="heading 1" w:uiPriority="9" w:qFormat="1"/>
     <w:lsdException w:name="heading 2" w:semiHidden="1" w:uiPriority="9" w:unhideWhenUsed="1" w:qFormat="1"/>
@@ -2630,7 +2534,7 @@
     <w:lsdException w:name="Normal (Web)" w:semiHidden="1" w:unhideWhenUsed="1"/>
     <w:lsdException w:name="HTML Address" w:semiHidden="1" w:unhideWhenUsed="1"/>
     <w:lsdException w:name="HTML Preformatted" w:semiHidden="1" w:unhideWhenUsed="1"/>
-    <w:lsdException w:name="Normal Table" w:semiHidden="1" w:unhideWhenUsed="1"/>
+    <w:lsdException w:name="HTML Variable" w:semiHidden="1" w:unhideWhenUsed="1"/>
     <w:lsdException w:name="annotation subject" w:semiHidden="1" w:unhideWhenUsed="1"/>
     <w:lsdException w:name="No List" w:semiHidden="1" w:unhideWhenUsed="1"/>
     <w:lsdException w:name="Outline List 1" w:semiHidden="1" w:unhideWhenUsed="1"/>
@@ -2677,10 +2581,8 @@
     <w:lsdException w:name="Table Subtle 2" w:semiHidden="1" w:unhideWhenUsed="1"/>
     <w:lsdException w:name="Table Web 1" w:semiHidden="1" w:unhideWhenUsed="1"/>
     <w:lsdException w:name="Table Web 2" w:semiHidden="1" w:unhideWhenUsed="1"/>
-    <w:lsdException w:name="Table Web 3" w:semiHidden="1" w:unhideWhenUsed="1"/>
     <w:lsdException w:name="Balloon Text" w:semiHidden="1" w:unhideWhenUsed="1"/>
     <w:lsdException w:name="Table Grid" w:uiPriority="59"/>
-    <w:lsdException w:name="Table Theme" w:semiHidden="1" w:unhideWhenUsed="1"/>
     <w:lsdException w:name="Placeholder Text" w:semiHidden="1"/>
     <w:lsdException w:name="No Spacing" w:uiPriority="1" w:qFormat="1"/>
     <w:lsdException w:name="Light Shading" w:uiPriority="60"/>
@@ -2900,6 +2802,7 @@
     <w:lsdException w:name="Smart Hyperlink" w:semiHidden="1" w:unhideWhenUsed="1"/>
     <w:lsdException w:name="Hashtag" w:semiHidden="1" w:unhideWhenUsed="1"/>
     <w:lsdException w:name="Unresolved Mention" w:semiHidden="1" w:unhideWhenUsed="1"/>
+    <w:lsdException w:name="Smart Link" w:semiHidden="1" w:unhideWhenUsed="1"/>
   </w:latentStyles>
   <w:style w:type="paragraph" w:default="1" w:styleId="a0">
     <w:name w:val="Normal"/>
@@ -5211,7 +5114,7 @@
 </file>
 
 <file path=customXml/itemProps1.xml><?xml version="1.0" encoding="utf-8"?>
-<ds:datastoreItem xmlns:ds="http://schemas.openxmlformats.org/officeDocument/2006/customXml" ds:itemID="{DC35EC7E-E152-46AB-85F5-05D4C5ECE863}">
+<ds:datastoreItem xmlns:ds="http://schemas.openxmlformats.org/officeDocument/2006/customXml" ds:itemID="{3A2470A2-0E91-4A72-AF36-C7DC33A616C6}">
   <ds:schemaRefs>
     <ds:schemaRef ds:uri="http://schemas.openxmlformats.org/officeDocument/2006/bibliography"/>
   </ds:schemaRefs>
